--- a/Senior 2 Report/Section 6 - Testing/conectivity for app real test.docx
+++ b/Senior 2 Report/Section 6 - Testing/conectivity for app real test.docx
@@ -5,24 +5,23 @@
     <w:tbl>
       <w:tblPr>
         <w:tblStyle w:val="GridTable4-Accent1"/>
-        <w:tblW w:w="9398" w:type="dxa"/>
+        <w:tblW w:w="9353" w:type="dxa"/>
         <w:tblLook w:val="04A0" w:firstRow="1" w:lastRow="0" w:firstColumn="1" w:lastColumn="0" w:noHBand="0" w:noVBand="1"/>
       </w:tblPr>
       <w:tblGrid>
-        <w:gridCol w:w="1276"/>
-        <w:gridCol w:w="2644"/>
-        <w:gridCol w:w="2374"/>
-        <w:gridCol w:w="3104"/>
+        <w:gridCol w:w="1896"/>
+        <w:gridCol w:w="3929"/>
+        <w:gridCol w:w="3528"/>
       </w:tblGrid>
       <w:tr>
         <w:trPr>
           <w:cnfStyle w:val="100000000000" w:firstRow="1" w:lastRow="0" w:firstColumn="0" w:lastColumn="0" w:oddVBand="0" w:evenVBand="0" w:oddHBand="0" w:evenHBand="0" w:firstRowFirstColumn="0" w:firstRowLastColumn="0" w:lastRowFirstColumn="0" w:lastRowLastColumn="0"/>
-          <w:trHeight w:val="230"/>
+          <w:trHeight w:val="235"/>
         </w:trPr>
         <w:tc>
           <w:tcPr>
             <w:cnfStyle w:val="001000000000" w:firstRow="0" w:lastRow="0" w:firstColumn="1" w:lastColumn="0" w:oddVBand="0" w:evenVBand="0" w:oddHBand="0" w:evenHBand="0" w:firstRowFirstColumn="0" w:firstRowLastColumn="0" w:lastRowFirstColumn="0" w:lastRowLastColumn="0"/>
-            <w:tcW w:w="6294" w:type="dxa"/>
+            <w:tcW w:w="9353" w:type="dxa"/>
             <w:gridSpan w:val="3"/>
           </w:tcPr>
           <w:p>
@@ -51,31 +50,16 @@
             <w:bookmarkEnd w:id="3"/>
           </w:p>
         </w:tc>
-        <w:tc>
-          <w:tcPr>
-            <w:tcW w:w="3104" w:type="dxa"/>
-          </w:tcPr>
-          <w:p>
-            <w:pPr>
-              <w:spacing w:line="276" w:lineRule="auto"/>
-              <w:cnfStyle w:val="100000000000" w:firstRow="1" w:lastRow="0" w:firstColumn="0" w:lastColumn="0" w:oddVBand="0" w:evenVBand="0" w:oddHBand="0" w:evenHBand="0" w:firstRowFirstColumn="0" w:firstRowLastColumn="0" w:lastRowFirstColumn="0" w:lastRowLastColumn="0"/>
-              <w:rPr>
-                <w:rFonts w:ascii="Avenir Roman" w:hAnsi="Avenir Roman"/>
-                <w:i/>
-              </w:rPr>
-            </w:pPr>
-          </w:p>
-        </w:tc>
       </w:tr>
       <w:tr>
         <w:trPr>
           <w:cnfStyle w:val="000000100000" w:firstRow="0" w:lastRow="0" w:firstColumn="0" w:lastColumn="0" w:oddVBand="0" w:evenVBand="0" w:oddHBand="1" w:evenHBand="0" w:firstRowFirstColumn="0" w:firstRowLastColumn="0" w:lastRowFirstColumn="0" w:lastRowLastColumn="0"/>
-          <w:trHeight w:val="230"/>
+          <w:trHeight w:val="235"/>
         </w:trPr>
         <w:tc>
           <w:tcPr>
             <w:cnfStyle w:val="001000000000" w:firstRow="0" w:lastRow="0" w:firstColumn="1" w:lastColumn="0" w:oddVBand="0" w:evenVBand="0" w:oddHBand="0" w:evenHBand="0" w:firstRowFirstColumn="0" w:firstRowLastColumn="0" w:lastRowFirstColumn="0" w:lastRowLastColumn="0"/>
-            <w:tcW w:w="1276" w:type="dxa"/>
+            <w:tcW w:w="1896" w:type="dxa"/>
           </w:tcPr>
           <w:p>
             <w:pPr>
@@ -94,7 +78,7 @@
         </w:tc>
         <w:tc>
           <w:tcPr>
-            <w:tcW w:w="2644" w:type="dxa"/>
+            <w:tcW w:w="3929" w:type="dxa"/>
           </w:tcPr>
           <w:p>
             <w:pPr>
@@ -137,7 +121,7 @@
         </w:tc>
         <w:tc>
           <w:tcPr>
-            <w:tcW w:w="2373" w:type="dxa"/>
+            <w:tcW w:w="3528" w:type="dxa"/>
           </w:tcPr>
           <w:p>
             <w:pPr>
@@ -154,55 +138,7 @@
                 <w:rFonts w:ascii="Avenir Roman" w:hAnsi="Avenir Roman"/>
                 <w:b/>
               </w:rPr>
-              <w:t xml:space="preserve">Get </w:t>
-            </w:r>
-            <w:r>
-              <w:rPr>
-                <w:rFonts w:ascii="Avenir Roman" w:hAnsi="Avenir Roman"/>
-                <w:b/>
-              </w:rPr>
-              <w:t>Reservation</w:t>
-            </w:r>
-          </w:p>
-          <w:p>
-            <w:pPr>
-              <w:spacing w:line="276" w:lineRule="auto"/>
-              <w:ind w:left="360"/>
-              <w:cnfStyle w:val="000000100000" w:firstRow="0" w:lastRow="0" w:firstColumn="0" w:lastColumn="0" w:oddVBand="0" w:evenVBand="0" w:oddHBand="1" w:evenHBand="0" w:firstRowFirstColumn="0" w:firstRowLastColumn="0" w:lastRowFirstColumn="0" w:lastRowLastColumn="0"/>
-              <w:rPr>
-                <w:rFonts w:ascii="Avenir Roman" w:hAnsi="Avenir Roman"/>
-                <w:b/>
-              </w:rPr>
-            </w:pPr>
-            <w:r>
-              <w:rPr>
-                <w:rFonts w:ascii="Avenir Roman" w:hAnsi="Avenir Roman"/>
-                <w:b/>
-              </w:rPr>
-              <w:t>(177 Bytes)</w:t>
-            </w:r>
-          </w:p>
-        </w:tc>
-        <w:tc>
-          <w:tcPr>
-            <w:tcW w:w="3104" w:type="dxa"/>
-          </w:tcPr>
-          <w:p>
-            <w:pPr>
-              <w:spacing w:line="276" w:lineRule="auto"/>
-              <w:ind w:left="360"/>
-              <w:cnfStyle w:val="000000100000" w:firstRow="0" w:lastRow="0" w:firstColumn="0" w:lastColumn="0" w:oddVBand="0" w:evenVBand="0" w:oddHBand="1" w:evenHBand="0" w:firstRowFirstColumn="0" w:firstRowLastColumn="0" w:lastRowFirstColumn="0" w:lastRowLastColumn="0"/>
-              <w:rPr>
-                <w:rFonts w:ascii="Avenir Roman" w:hAnsi="Avenir Roman"/>
-                <w:b/>
-              </w:rPr>
-            </w:pPr>
-            <w:r>
-              <w:rPr>
-                <w:rFonts w:ascii="Avenir Roman" w:hAnsi="Avenir Roman"/>
-                <w:b/>
-              </w:rPr>
-              <w:t>Delete Reservation</w:t>
+              <w:t>Get Reservation</w:t>
             </w:r>
           </w:p>
           <w:p>
@@ -227,12 +163,12 @@
       </w:tr>
       <w:tr>
         <w:trPr>
-          <w:trHeight w:val="230"/>
+          <w:trHeight w:val="235"/>
         </w:trPr>
         <w:tc>
           <w:tcPr>
             <w:cnfStyle w:val="001000000000" w:firstRow="0" w:lastRow="0" w:firstColumn="1" w:lastColumn="0" w:oddVBand="0" w:evenVBand="0" w:oddHBand="0" w:evenHBand="0" w:firstRowFirstColumn="0" w:firstRowLastColumn="0" w:lastRowFirstColumn="0" w:lastRowLastColumn="0"/>
-            <w:tcW w:w="1276" w:type="dxa"/>
+            <w:tcW w:w="1896" w:type="dxa"/>
           </w:tcPr>
           <w:p>
             <w:pPr>
@@ -251,7 +187,7 @@
         </w:tc>
         <w:tc>
           <w:tcPr>
-            <w:tcW w:w="2644" w:type="dxa"/>
+            <w:tcW w:w="3929" w:type="dxa"/>
           </w:tcPr>
           <w:p>
             <w:pPr>
@@ -265,66 +201,46 @@
               <w:rPr>
                 <w:rFonts w:ascii="Avenir Roman" w:hAnsi="Avenir Roman"/>
               </w:rPr>
-              <w:t xml:space="preserve">0.011711 </w:t>
-            </w:r>
-            <w:r>
+              <w:t>0.011711 s</w:t>
+            </w:r>
+          </w:p>
+        </w:tc>
+        <w:tc>
+          <w:tcPr>
+            <w:tcW w:w="3528" w:type="dxa"/>
+          </w:tcPr>
+          <w:p>
+            <w:pPr>
+              <w:spacing w:line="276" w:lineRule="auto"/>
+              <w:cnfStyle w:val="000000000000" w:firstRow="0" w:lastRow="0" w:firstColumn="0" w:lastColumn="0" w:oddVBand="0" w:evenVBand="0" w:oddHBand="0" w:evenHBand="0" w:firstRowFirstColumn="0" w:firstRowLastColumn="0" w:lastRowFirstColumn="0" w:lastRowLastColumn="0"/>
               <w:rPr>
                 <w:rFonts w:ascii="Avenir Roman" w:hAnsi="Avenir Roman"/>
               </w:rPr>
-              <w:t>s</w:t>
-            </w:r>
-          </w:p>
-        </w:tc>
-        <w:tc>
-          <w:tcPr>
-            <w:tcW w:w="2373" w:type="dxa"/>
-          </w:tcPr>
-          <w:p>
-            <w:pPr>
-              <w:spacing w:line="276" w:lineRule="auto"/>
-              <w:cnfStyle w:val="000000000000" w:firstRow="0" w:lastRow="0" w:firstColumn="0" w:lastColumn="0" w:oddVBand="0" w:evenVBand="0" w:oddHBand="0" w:evenHBand="0" w:firstRowFirstColumn="0" w:firstRowLastColumn="0" w:lastRowFirstColumn="0" w:lastRowLastColumn="0"/>
+            </w:pPr>
+            <w:r>
               <w:rPr>
                 <w:rFonts w:ascii="Avenir Roman" w:hAnsi="Avenir Roman"/>
               </w:rPr>
-            </w:pPr>
+              <w:t>0.007428</w:t>
+            </w:r>
             <w:r>
               <w:rPr>
                 <w:rFonts w:ascii="Avenir Roman" w:hAnsi="Avenir Roman"/>
               </w:rPr>
-              <w:t>0.007428</w:t>
-            </w:r>
-            <w:r>
-              <w:rPr>
-                <w:rFonts w:ascii="Avenir Roman" w:hAnsi="Avenir Roman"/>
-              </w:rPr>
               <w:t xml:space="preserve"> s</w:t>
             </w:r>
-          </w:p>
-        </w:tc>
-        <w:tc>
-          <w:tcPr>
-            <w:tcW w:w="3104" w:type="dxa"/>
-          </w:tcPr>
-          <w:p>
-            <w:pPr>
-              <w:spacing w:line="276" w:lineRule="auto"/>
-              <w:cnfStyle w:val="000000000000" w:firstRow="0" w:lastRow="0" w:firstColumn="0" w:lastColumn="0" w:oddVBand="0" w:evenVBand="0" w:oddHBand="0" w:evenHBand="0" w:firstRowFirstColumn="0" w:firstRowLastColumn="0" w:lastRowFirstColumn="0" w:lastRowLastColumn="0"/>
-              <w:rPr>
-                <w:rFonts w:ascii="Avenir Roman" w:hAnsi="Avenir Roman"/>
-              </w:rPr>
-            </w:pPr>
           </w:p>
         </w:tc>
       </w:tr>
       <w:tr>
         <w:trPr>
           <w:cnfStyle w:val="000000100000" w:firstRow="0" w:lastRow="0" w:firstColumn="0" w:lastColumn="0" w:oddVBand="0" w:evenVBand="0" w:oddHBand="1" w:evenHBand="0" w:firstRowFirstColumn="0" w:firstRowLastColumn="0" w:lastRowFirstColumn="0" w:lastRowLastColumn="0"/>
-          <w:trHeight w:val="230"/>
+          <w:trHeight w:val="235"/>
         </w:trPr>
         <w:tc>
           <w:tcPr>
             <w:cnfStyle w:val="001000000000" w:firstRow="0" w:lastRow="0" w:firstColumn="1" w:lastColumn="0" w:oddVBand="0" w:evenVBand="0" w:oddHBand="0" w:evenHBand="0" w:firstRowFirstColumn="0" w:firstRowLastColumn="0" w:lastRowFirstColumn="0" w:lastRowLastColumn="0"/>
-            <w:tcW w:w="1276" w:type="dxa"/>
+            <w:tcW w:w="1896" w:type="dxa"/>
           </w:tcPr>
           <w:p>
             <w:pPr>
@@ -343,7 +259,7 @@
         </w:tc>
         <w:tc>
           <w:tcPr>
-            <w:tcW w:w="2644" w:type="dxa"/>
+            <w:tcW w:w="3929" w:type="dxa"/>
           </w:tcPr>
           <w:p>
             <w:pPr>
@@ -357,83 +273,45 @@
               <w:rPr>
                 <w:rFonts w:ascii="Avenir Roman" w:hAnsi="Avenir Roman"/>
               </w:rPr>
-              <w:t>0.011</w:t>
-            </w:r>
-            <w:r>
+              <w:t>0.011810 s</w:t>
+            </w:r>
+          </w:p>
+        </w:tc>
+        <w:tc>
+          <w:tcPr>
+            <w:tcW w:w="3528" w:type="dxa"/>
+          </w:tcPr>
+          <w:p>
+            <w:pPr>
+              <w:spacing w:line="276" w:lineRule="auto"/>
+              <w:cnfStyle w:val="000000100000" w:firstRow="0" w:lastRow="0" w:firstColumn="0" w:lastColumn="0" w:oddVBand="0" w:evenVBand="0" w:oddHBand="1" w:evenHBand="0" w:firstRowFirstColumn="0" w:firstRowLastColumn="0" w:lastRowFirstColumn="0" w:lastRowLastColumn="0"/>
               <w:rPr>
                 <w:rFonts w:ascii="Avenir Roman" w:hAnsi="Avenir Roman"/>
               </w:rPr>
-              <w:t>810</w:t>
-            </w:r>
+            </w:pPr>
             <w:r>
               <w:rPr>
                 <w:rFonts w:ascii="Avenir Roman" w:hAnsi="Avenir Roman"/>
               </w:rPr>
-              <w:t xml:space="preserve"> </w:t>
+              <w:t>0.0074</w:t>
             </w:r>
             <w:r>
               <w:rPr>
                 <w:rFonts w:ascii="Avenir Roman" w:hAnsi="Avenir Roman"/>
               </w:rPr>
-              <w:t>s</w:t>
-            </w:r>
-          </w:p>
-        </w:tc>
-        <w:tc>
-          <w:tcPr>
-            <w:tcW w:w="2373" w:type="dxa"/>
-          </w:tcPr>
-          <w:p>
-            <w:pPr>
-              <w:spacing w:line="276" w:lineRule="auto"/>
-              <w:cnfStyle w:val="000000100000" w:firstRow="0" w:lastRow="0" w:firstColumn="0" w:lastColumn="0" w:oddVBand="0" w:evenVBand="0" w:oddHBand="1" w:evenHBand="0" w:firstRowFirstColumn="0" w:firstRowLastColumn="0" w:lastRowFirstColumn="0" w:lastRowLastColumn="0"/>
-              <w:rPr>
-                <w:rFonts w:ascii="Avenir Roman" w:hAnsi="Avenir Roman"/>
-              </w:rPr>
-            </w:pPr>
-            <w:r>
-              <w:rPr>
-                <w:rFonts w:ascii="Avenir Roman" w:hAnsi="Avenir Roman"/>
-              </w:rPr>
-              <w:t>0.0074</w:t>
-            </w:r>
-            <w:r>
-              <w:rPr>
-                <w:rFonts w:ascii="Avenir Roman" w:hAnsi="Avenir Roman"/>
-              </w:rPr>
-              <w:t>35</w:t>
-            </w:r>
-            <w:r>
-              <w:rPr>
-                <w:rFonts w:ascii="Avenir Roman" w:hAnsi="Avenir Roman"/>
-              </w:rPr>
-              <w:t xml:space="preserve"> s</w:t>
-            </w:r>
-          </w:p>
-        </w:tc>
-        <w:tc>
-          <w:tcPr>
-            <w:tcW w:w="3104" w:type="dxa"/>
-          </w:tcPr>
-          <w:p>
-            <w:pPr>
-              <w:spacing w:line="276" w:lineRule="auto"/>
-              <w:cnfStyle w:val="000000100000" w:firstRow="0" w:lastRow="0" w:firstColumn="0" w:lastColumn="0" w:oddVBand="0" w:evenVBand="0" w:oddHBand="1" w:evenHBand="0" w:firstRowFirstColumn="0" w:firstRowLastColumn="0" w:lastRowFirstColumn="0" w:lastRowLastColumn="0"/>
-              <w:rPr>
-                <w:rFonts w:ascii="Avenir Roman" w:hAnsi="Avenir Roman"/>
-              </w:rPr>
-            </w:pPr>
+              <w:t>35 s</w:t>
+            </w:r>
           </w:p>
         </w:tc>
       </w:tr>
       <w:tr>
         <w:trPr>
-          <w:trHeight w:val="230"/>
+          <w:trHeight w:val="235"/>
         </w:trPr>
         <w:tc>
           <w:tcPr>
             <w:cnfStyle w:val="001000000000" w:firstRow="0" w:lastRow="0" w:firstColumn="1" w:lastColumn="0" w:oddVBand="0" w:evenVBand="0" w:oddHBand="0" w:evenHBand="0" w:firstRowFirstColumn="0" w:firstRowLastColumn="0" w:lastRowFirstColumn="0" w:lastRowLastColumn="0"/>
-            <w:tcW w:w="1276" w:type="dxa"/>
+            <w:tcW w:w="1896" w:type="dxa"/>
           </w:tcPr>
           <w:p>
             <w:pPr>
@@ -452,7 +330,7 @@
         </w:tc>
         <w:tc>
           <w:tcPr>
-            <w:tcW w:w="2644" w:type="dxa"/>
+            <w:tcW w:w="3929" w:type="dxa"/>
           </w:tcPr>
           <w:p>
             <w:pPr>
@@ -466,84 +344,46 @@
               <w:rPr>
                 <w:rFonts w:ascii="Avenir Roman" w:hAnsi="Avenir Roman"/>
               </w:rPr>
-              <w:t>0.011</w:t>
-            </w:r>
-            <w:r>
+              <w:t>0.011822 s</w:t>
+            </w:r>
+          </w:p>
+        </w:tc>
+        <w:tc>
+          <w:tcPr>
+            <w:tcW w:w="3528" w:type="dxa"/>
+          </w:tcPr>
+          <w:p>
+            <w:pPr>
+              <w:spacing w:line="276" w:lineRule="auto"/>
+              <w:cnfStyle w:val="000000000000" w:firstRow="0" w:lastRow="0" w:firstColumn="0" w:lastColumn="0" w:oddVBand="0" w:evenVBand="0" w:oddHBand="0" w:evenHBand="0" w:firstRowFirstColumn="0" w:firstRowLastColumn="0" w:lastRowFirstColumn="0" w:lastRowLastColumn="0"/>
               <w:rPr>
                 <w:rFonts w:ascii="Avenir Roman" w:hAnsi="Avenir Roman"/>
               </w:rPr>
-              <w:t>822</w:t>
-            </w:r>
+            </w:pPr>
             <w:r>
               <w:rPr>
                 <w:rFonts w:ascii="Avenir Roman" w:hAnsi="Avenir Roman"/>
               </w:rPr>
-              <w:t xml:space="preserve"> </w:t>
+              <w:t>0.0074</w:t>
             </w:r>
             <w:r>
               <w:rPr>
                 <w:rFonts w:ascii="Avenir Roman" w:hAnsi="Avenir Roman"/>
               </w:rPr>
-              <w:t>s</w:t>
-            </w:r>
-          </w:p>
-        </w:tc>
-        <w:tc>
-          <w:tcPr>
-            <w:tcW w:w="2373" w:type="dxa"/>
-          </w:tcPr>
-          <w:p>
-            <w:pPr>
-              <w:spacing w:line="276" w:lineRule="auto"/>
-              <w:cnfStyle w:val="000000000000" w:firstRow="0" w:lastRow="0" w:firstColumn="0" w:lastColumn="0" w:oddVBand="0" w:evenVBand="0" w:oddHBand="0" w:evenHBand="0" w:firstRowFirstColumn="0" w:firstRowLastColumn="0" w:lastRowFirstColumn="0" w:lastRowLastColumn="0"/>
-              <w:rPr>
-                <w:rFonts w:ascii="Avenir Roman" w:hAnsi="Avenir Roman"/>
-              </w:rPr>
-            </w:pPr>
-            <w:r>
-              <w:rPr>
-                <w:rFonts w:ascii="Avenir Roman" w:hAnsi="Avenir Roman"/>
-              </w:rPr>
-              <w:t>0.0074</w:t>
-            </w:r>
-            <w:r>
-              <w:rPr>
-                <w:rFonts w:ascii="Avenir Roman" w:hAnsi="Avenir Roman"/>
-              </w:rPr>
-              <w:t>23</w:t>
-            </w:r>
-            <w:r>
-              <w:rPr>
-                <w:rFonts w:ascii="Avenir Roman" w:hAnsi="Avenir Roman"/>
-              </w:rPr>
-              <w:t xml:space="preserve"> s</w:t>
-            </w:r>
-          </w:p>
-        </w:tc>
-        <w:tc>
-          <w:tcPr>
-            <w:tcW w:w="3104" w:type="dxa"/>
-          </w:tcPr>
-          <w:p>
-            <w:pPr>
-              <w:spacing w:line="276" w:lineRule="auto"/>
-              <w:cnfStyle w:val="000000000000" w:firstRow="0" w:lastRow="0" w:firstColumn="0" w:lastColumn="0" w:oddVBand="0" w:evenVBand="0" w:oddHBand="0" w:evenHBand="0" w:firstRowFirstColumn="0" w:firstRowLastColumn="0" w:lastRowFirstColumn="0" w:lastRowLastColumn="0"/>
-              <w:rPr>
-                <w:rFonts w:ascii="Avenir Roman" w:hAnsi="Avenir Roman"/>
-              </w:rPr>
-            </w:pPr>
+              <w:t>23 s</w:t>
+            </w:r>
           </w:p>
         </w:tc>
       </w:tr>
       <w:tr>
         <w:trPr>
           <w:cnfStyle w:val="000000100000" w:firstRow="0" w:lastRow="0" w:firstColumn="0" w:lastColumn="0" w:oddVBand="0" w:evenVBand="0" w:oddHBand="1" w:evenHBand="0" w:firstRowFirstColumn="0" w:firstRowLastColumn="0" w:lastRowFirstColumn="0" w:lastRowLastColumn="0"/>
-          <w:trHeight w:val="247"/>
+          <w:trHeight w:val="253"/>
         </w:trPr>
         <w:tc>
           <w:tcPr>
             <w:cnfStyle w:val="001000000000" w:firstRow="0" w:lastRow="0" w:firstColumn="1" w:lastColumn="0" w:oddVBand="0" w:evenVBand="0" w:oddHBand="0" w:evenHBand="0" w:firstRowFirstColumn="0" w:firstRowLastColumn="0" w:lastRowFirstColumn="0" w:lastRowLastColumn="0"/>
-            <w:tcW w:w="1276" w:type="dxa"/>
+            <w:tcW w:w="1896" w:type="dxa"/>
           </w:tcPr>
           <w:p>
             <w:pPr>
@@ -562,7 +402,7 @@
         </w:tc>
         <w:tc>
           <w:tcPr>
-            <w:tcW w:w="2644" w:type="dxa"/>
+            <w:tcW w:w="3929" w:type="dxa"/>
           </w:tcPr>
           <w:p>
             <w:pPr>
@@ -576,83 +416,45 @@
               <w:rPr>
                 <w:rFonts w:ascii="Avenir Roman" w:hAnsi="Avenir Roman"/>
               </w:rPr>
-              <w:t>0.0117</w:t>
-            </w:r>
-            <w:r>
+              <w:t>0.011734 s</w:t>
+            </w:r>
+          </w:p>
+        </w:tc>
+        <w:tc>
+          <w:tcPr>
+            <w:tcW w:w="3528" w:type="dxa"/>
+          </w:tcPr>
+          <w:p>
+            <w:pPr>
+              <w:spacing w:line="276" w:lineRule="auto"/>
+              <w:cnfStyle w:val="000000100000" w:firstRow="0" w:lastRow="0" w:firstColumn="0" w:lastColumn="0" w:oddVBand="0" w:evenVBand="0" w:oddHBand="1" w:evenHBand="0" w:firstRowFirstColumn="0" w:firstRowLastColumn="0" w:lastRowFirstColumn="0" w:lastRowLastColumn="0"/>
               <w:rPr>
                 <w:rFonts w:ascii="Avenir Roman" w:hAnsi="Avenir Roman"/>
               </w:rPr>
-              <w:t>34</w:t>
-            </w:r>
+            </w:pPr>
             <w:r>
               <w:rPr>
                 <w:rFonts w:ascii="Avenir Roman" w:hAnsi="Avenir Roman"/>
               </w:rPr>
-              <w:t xml:space="preserve"> </w:t>
+              <w:t>0.007</w:t>
             </w:r>
             <w:r>
               <w:rPr>
                 <w:rFonts w:ascii="Avenir Roman" w:hAnsi="Avenir Roman"/>
               </w:rPr>
-              <w:t>s</w:t>
-            </w:r>
-          </w:p>
-        </w:tc>
-        <w:tc>
-          <w:tcPr>
-            <w:tcW w:w="2373" w:type="dxa"/>
-          </w:tcPr>
-          <w:p>
-            <w:pPr>
-              <w:spacing w:line="276" w:lineRule="auto"/>
-              <w:cnfStyle w:val="000000100000" w:firstRow="0" w:lastRow="0" w:firstColumn="0" w:lastColumn="0" w:oddVBand="0" w:evenVBand="0" w:oddHBand="1" w:evenHBand="0" w:firstRowFirstColumn="0" w:firstRowLastColumn="0" w:lastRowFirstColumn="0" w:lastRowLastColumn="0"/>
-              <w:rPr>
-                <w:rFonts w:ascii="Avenir Roman" w:hAnsi="Avenir Roman"/>
-              </w:rPr>
-            </w:pPr>
-            <w:r>
-              <w:rPr>
-                <w:rFonts w:ascii="Avenir Roman" w:hAnsi="Avenir Roman"/>
-              </w:rPr>
-              <w:t>0.007</w:t>
-            </w:r>
-            <w:r>
-              <w:rPr>
-                <w:rFonts w:ascii="Avenir Roman" w:hAnsi="Avenir Roman"/>
-              </w:rPr>
-              <w:t>430</w:t>
-            </w:r>
-            <w:r>
-              <w:rPr>
-                <w:rFonts w:ascii="Avenir Roman" w:hAnsi="Avenir Roman"/>
-              </w:rPr>
-              <w:t xml:space="preserve"> s</w:t>
-            </w:r>
-          </w:p>
-        </w:tc>
-        <w:tc>
-          <w:tcPr>
-            <w:tcW w:w="3104" w:type="dxa"/>
-          </w:tcPr>
-          <w:p>
-            <w:pPr>
-              <w:spacing w:line="276" w:lineRule="auto"/>
-              <w:cnfStyle w:val="000000100000" w:firstRow="0" w:lastRow="0" w:firstColumn="0" w:lastColumn="0" w:oddVBand="0" w:evenVBand="0" w:oddHBand="1" w:evenHBand="0" w:firstRowFirstColumn="0" w:firstRowLastColumn="0" w:lastRowFirstColumn="0" w:lastRowLastColumn="0"/>
-              <w:rPr>
-                <w:rFonts w:ascii="Avenir Roman" w:hAnsi="Avenir Roman"/>
-              </w:rPr>
-            </w:pPr>
+              <w:t>430 s</w:t>
+            </w:r>
           </w:p>
         </w:tc>
       </w:tr>
       <w:tr>
         <w:trPr>
-          <w:trHeight w:val="247"/>
+          <w:trHeight w:val="253"/>
         </w:trPr>
         <w:tc>
           <w:tcPr>
             <w:cnfStyle w:val="001000000000" w:firstRow="0" w:lastRow="0" w:firstColumn="1" w:lastColumn="0" w:oddVBand="0" w:evenVBand="0" w:oddHBand="0" w:evenHBand="0" w:firstRowFirstColumn="0" w:firstRowLastColumn="0" w:lastRowFirstColumn="0" w:lastRowLastColumn="0"/>
-            <w:tcW w:w="1276" w:type="dxa"/>
+            <w:tcW w:w="1896" w:type="dxa"/>
           </w:tcPr>
           <w:p>
             <w:pPr>
@@ -665,128 +467,18 @@
               <w:rPr>
                 <w:rFonts w:ascii="Avenir Roman" w:hAnsi="Avenir Roman"/>
               </w:rPr>
-              <w:t>5</w:t>
-            </w:r>
-          </w:p>
-        </w:tc>
-        <w:tc>
-          <w:tcPr>
-            <w:tcW w:w="2644" w:type="dxa"/>
+              <w:t>Average</w:t>
+            </w:r>
+          </w:p>
+        </w:tc>
+        <w:tc>
+          <w:tcPr>
+            <w:tcW w:w="3929" w:type="dxa"/>
           </w:tcPr>
           <w:p>
             <w:pPr>
               <w:spacing w:line="276" w:lineRule="auto"/>
               <w:cnfStyle w:val="000000000000" w:firstRow="0" w:lastRow="0" w:firstColumn="0" w:lastColumn="0" w:oddVBand="0" w:evenVBand="0" w:oddHBand="0" w:evenHBand="0" w:firstRowFirstColumn="0" w:firstRowLastColumn="0" w:lastRowFirstColumn="0" w:lastRowLastColumn="0"/>
-              <w:rPr>
-                <w:rFonts w:ascii="Avenir Roman" w:hAnsi="Avenir Roman"/>
-              </w:rPr>
-            </w:pPr>
-            <w:r>
-              <w:rPr>
-                <w:rFonts w:ascii="Avenir Roman" w:hAnsi="Avenir Roman"/>
-              </w:rPr>
-              <w:t>0.0117</w:t>
-            </w:r>
-            <w:r>
-              <w:rPr>
-                <w:rFonts w:ascii="Avenir Roman" w:hAnsi="Avenir Roman"/>
-              </w:rPr>
-              <w:t>98</w:t>
-            </w:r>
-            <w:r>
-              <w:rPr>
-                <w:rFonts w:ascii="Avenir Roman" w:hAnsi="Avenir Roman"/>
-              </w:rPr>
-              <w:t xml:space="preserve"> </w:t>
-            </w:r>
-            <w:r>
-              <w:rPr>
-                <w:rFonts w:ascii="Avenir Roman" w:hAnsi="Avenir Roman"/>
-              </w:rPr>
-              <w:t>s</w:t>
-            </w:r>
-          </w:p>
-        </w:tc>
-        <w:tc>
-          <w:tcPr>
-            <w:tcW w:w="2373" w:type="dxa"/>
-          </w:tcPr>
-          <w:p>
-            <w:pPr>
-              <w:spacing w:line="276" w:lineRule="auto"/>
-              <w:cnfStyle w:val="000000000000" w:firstRow="0" w:lastRow="0" w:firstColumn="0" w:lastColumn="0" w:oddVBand="0" w:evenVBand="0" w:oddHBand="0" w:evenHBand="0" w:firstRowFirstColumn="0" w:firstRowLastColumn="0" w:lastRowFirstColumn="0" w:lastRowLastColumn="0"/>
-              <w:rPr>
-                <w:rFonts w:ascii="Avenir Roman" w:hAnsi="Avenir Roman"/>
-              </w:rPr>
-            </w:pPr>
-            <w:r>
-              <w:rPr>
-                <w:rFonts w:ascii="Avenir Roman" w:hAnsi="Avenir Roman"/>
-              </w:rPr>
-              <w:t>0.0074</w:t>
-            </w:r>
-            <w:r>
-              <w:rPr>
-                <w:rFonts w:ascii="Avenir Roman" w:hAnsi="Avenir Roman"/>
-              </w:rPr>
-              <w:t>31</w:t>
-            </w:r>
-            <w:r>
-              <w:rPr>
-                <w:rFonts w:ascii="Avenir Roman" w:hAnsi="Avenir Roman"/>
-              </w:rPr>
-              <w:t xml:space="preserve"> s</w:t>
-            </w:r>
-          </w:p>
-        </w:tc>
-        <w:tc>
-          <w:tcPr>
-            <w:tcW w:w="3104" w:type="dxa"/>
-          </w:tcPr>
-          <w:p>
-            <w:pPr>
-              <w:spacing w:line="276" w:lineRule="auto"/>
-              <w:cnfStyle w:val="000000000000" w:firstRow="0" w:lastRow="0" w:firstColumn="0" w:lastColumn="0" w:oddVBand="0" w:evenVBand="0" w:oddHBand="0" w:evenHBand="0" w:firstRowFirstColumn="0" w:firstRowLastColumn="0" w:lastRowFirstColumn="0" w:lastRowLastColumn="0"/>
-              <w:rPr>
-                <w:rFonts w:ascii="Avenir Roman" w:hAnsi="Avenir Roman"/>
-              </w:rPr>
-            </w:pPr>
-          </w:p>
-        </w:tc>
-      </w:tr>
-      <w:tr>
-        <w:trPr>
-          <w:cnfStyle w:val="000000100000" w:firstRow="0" w:lastRow="0" w:firstColumn="0" w:lastColumn="0" w:oddVBand="0" w:evenVBand="0" w:oddHBand="1" w:evenHBand="0" w:firstRowFirstColumn="0" w:firstRowLastColumn="0" w:lastRowFirstColumn="0" w:lastRowLastColumn="0"/>
-          <w:trHeight w:val="247"/>
-        </w:trPr>
-        <w:tc>
-          <w:tcPr>
-            <w:cnfStyle w:val="001000000000" w:firstRow="0" w:lastRow="0" w:firstColumn="1" w:lastColumn="0" w:oddVBand="0" w:evenVBand="0" w:oddHBand="0" w:evenHBand="0" w:firstRowFirstColumn="0" w:firstRowLastColumn="0" w:lastRowFirstColumn="0" w:lastRowLastColumn="0"/>
-            <w:tcW w:w="1276" w:type="dxa"/>
-          </w:tcPr>
-          <w:p>
-            <w:pPr>
-              <w:spacing w:line="276" w:lineRule="auto"/>
-              <w:rPr>
-                <w:rFonts w:ascii="Avenir Roman" w:hAnsi="Avenir Roman"/>
-              </w:rPr>
-            </w:pPr>
-            <w:r>
-              <w:rPr>
-                <w:rFonts w:ascii="Avenir Roman" w:hAnsi="Avenir Roman"/>
-              </w:rPr>
-              <w:t>Average</w:t>
-            </w:r>
-          </w:p>
-        </w:tc>
-        <w:tc>
-          <w:tcPr>
-            <w:tcW w:w="2644" w:type="dxa"/>
-          </w:tcPr>
-          <w:p>
-            <w:pPr>
-              <w:spacing w:line="276" w:lineRule="auto"/>
-              <w:cnfStyle w:val="000000100000" w:firstRow="0" w:lastRow="0" w:firstColumn="0" w:lastColumn="0" w:oddVBand="0" w:evenVBand="0" w:oddHBand="1" w:evenHBand="0" w:firstRowFirstColumn="0" w:firstRowLastColumn="0" w:lastRowFirstColumn="0" w:lastRowLastColumn="0"/>
               <w:rPr>
                 <w:rFonts w:ascii="Avenir Roman" w:hAnsi="Avenir Roman"/>
                 <w:b/>
@@ -799,63 +491,50 @@
                 <w:bCs/>
                 <w:color w:val="000000"/>
               </w:rPr>
-              <w:t>0.011775 s</w:t>
-            </w:r>
-          </w:p>
-        </w:tc>
-        <w:tc>
-          <w:tcPr>
-            <w:tcW w:w="2373" w:type="dxa"/>
-          </w:tcPr>
-          <w:p>
-            <w:pPr>
-              <w:spacing w:line="276" w:lineRule="auto"/>
-              <w:cnfStyle w:val="000000100000" w:firstRow="0" w:lastRow="0" w:firstColumn="0" w:lastColumn="0" w:oddVBand="0" w:evenVBand="0" w:oddHBand="1" w:evenHBand="0" w:firstRowFirstColumn="0" w:firstRowLastColumn="0" w:lastRowFirstColumn="0" w:lastRowLastColumn="0"/>
+              <w:t>0.01177</w:t>
+            </w:r>
+            <w:r>
               <w:rPr>
                 <w:rFonts w:ascii="Avenir Roman" w:hAnsi="Avenir Roman"/>
                 <w:b/>
                 <w:bCs/>
-              </w:rPr>
-            </w:pPr>
+                <w:color w:val="000000"/>
+              </w:rPr>
+              <w:t>7</w:t>
+            </w:r>
             <w:r>
               <w:rPr>
                 <w:rFonts w:ascii="Avenir Roman" w:hAnsi="Avenir Roman"/>
                 <w:b/>
                 <w:bCs/>
-              </w:rPr>
-              <w:t>0.0074</w:t>
-            </w:r>
-            <w:r>
+                <w:color w:val="000000"/>
+              </w:rPr>
+              <w:t xml:space="preserve"> s</w:t>
+            </w:r>
+          </w:p>
+        </w:tc>
+        <w:tc>
+          <w:tcPr>
+            <w:tcW w:w="3528" w:type="dxa"/>
+          </w:tcPr>
+          <w:p>
+            <w:pPr>
+              <w:spacing w:line="276" w:lineRule="auto"/>
+              <w:cnfStyle w:val="000000000000" w:firstRow="0" w:lastRow="0" w:firstColumn="0" w:lastColumn="0" w:oddVBand="0" w:evenVBand="0" w:oddHBand="0" w:evenHBand="0" w:firstRowFirstColumn="0" w:firstRowLastColumn="0" w:lastRowFirstColumn="0" w:lastRowLastColumn="0"/>
               <w:rPr>
                 <w:rFonts w:ascii="Avenir Roman" w:hAnsi="Avenir Roman"/>
                 <w:b/>
                 <w:bCs/>
               </w:rPr>
-              <w:t>29</w:t>
-            </w:r>
+            </w:pPr>
             <w:r>
               <w:rPr>
                 <w:rFonts w:ascii="Avenir Roman" w:hAnsi="Avenir Roman"/>
                 <w:b/>
                 <w:bCs/>
               </w:rPr>
-              <w:t xml:space="preserve"> s</w:t>
-            </w:r>
-          </w:p>
-        </w:tc>
-        <w:tc>
-          <w:tcPr>
-            <w:tcW w:w="3104" w:type="dxa"/>
-          </w:tcPr>
-          <w:p>
-            <w:pPr>
-              <w:spacing w:line="276" w:lineRule="auto"/>
-              <w:cnfStyle w:val="000000100000" w:firstRow="0" w:lastRow="0" w:firstColumn="0" w:lastColumn="0" w:oddVBand="0" w:evenVBand="0" w:oddHBand="1" w:evenHBand="0" w:firstRowFirstColumn="0" w:firstRowLastColumn="0" w:lastRowFirstColumn="0" w:lastRowLastColumn="0"/>
-              <w:rPr>
-                <w:rFonts w:ascii="Avenir Roman" w:hAnsi="Avenir Roman"/>
-                <w:b/>
-              </w:rPr>
-            </w:pPr>
+              <w:t>0.007429 s</w:t>
+            </w:r>
           </w:p>
         </w:tc>
       </w:tr>
@@ -865,24 +544,23 @@
     <w:tbl>
       <w:tblPr>
         <w:tblStyle w:val="GridTable4-Accent1"/>
-        <w:tblW w:w="9347" w:type="dxa"/>
+        <w:tblW w:w="9391" w:type="dxa"/>
         <w:tblLook w:val="04A0" w:firstRow="1" w:lastRow="0" w:firstColumn="1" w:lastColumn="0" w:noHBand="0" w:noVBand="1"/>
       </w:tblPr>
       <w:tblGrid>
-        <w:gridCol w:w="1374"/>
-        <w:gridCol w:w="2852"/>
-        <w:gridCol w:w="2562"/>
-        <w:gridCol w:w="2559"/>
+        <w:gridCol w:w="1901"/>
+        <w:gridCol w:w="3945"/>
+        <w:gridCol w:w="3545"/>
       </w:tblGrid>
       <w:tr>
         <w:trPr>
           <w:cnfStyle w:val="100000000000" w:firstRow="1" w:lastRow="0" w:firstColumn="0" w:lastColumn="0" w:oddVBand="0" w:evenVBand="0" w:oddHBand="0" w:evenHBand="0" w:firstRowFirstColumn="0" w:firstRowLastColumn="0" w:lastRowFirstColumn="0" w:lastRowLastColumn="0"/>
-          <w:trHeight w:val="134"/>
+          <w:trHeight w:val="141"/>
         </w:trPr>
         <w:tc>
           <w:tcPr>
             <w:cnfStyle w:val="001000000000" w:firstRow="0" w:lastRow="0" w:firstColumn="1" w:lastColumn="0" w:oddVBand="0" w:evenVBand="0" w:oddHBand="0" w:evenHBand="0" w:firstRowFirstColumn="0" w:firstRowLastColumn="0" w:lastRowFirstColumn="0" w:lastRowLastColumn="0"/>
-            <w:tcW w:w="6788" w:type="dxa"/>
+            <w:tcW w:w="9391" w:type="dxa"/>
             <w:gridSpan w:val="3"/>
           </w:tcPr>
           <w:p>
@@ -901,36 +579,18 @@
               </w:rPr>
               <w:t>Application connection time to</w:t>
             </w:r>
-          </w:p>
-        </w:tc>
-        <w:tc>
-          <w:tcPr>
-            <w:tcW w:w="2559" w:type="dxa"/>
-          </w:tcPr>
-          <w:p>
-            <w:pPr>
-              <w:spacing w:line="276" w:lineRule="auto"/>
-              <w:cnfStyle w:val="100000000000" w:firstRow="1" w:lastRow="0" w:firstColumn="0" w:lastColumn="0" w:oddVBand="0" w:evenVBand="0" w:oddHBand="0" w:evenHBand="0" w:firstRowFirstColumn="0" w:firstRowLastColumn="0" w:lastRowFirstColumn="0" w:lastRowLastColumn="0"/>
-              <w:rPr>
-                <w:rFonts w:cstheme="minorHAnsi"/>
-                <w:b w:val="0"/>
-                <w:bCs w:val="0"/>
-                <w:i/>
-                <w:iCs/>
-              </w:rPr>
-            </w:pPr>
           </w:p>
         </w:tc>
       </w:tr>
       <w:tr>
         <w:trPr>
           <w:cnfStyle w:val="000000100000" w:firstRow="0" w:lastRow="0" w:firstColumn="0" w:lastColumn="0" w:oddVBand="0" w:evenVBand="0" w:oddHBand="1" w:evenHBand="0" w:firstRowFirstColumn="0" w:firstRowLastColumn="0" w:lastRowFirstColumn="0" w:lastRowLastColumn="0"/>
-          <w:trHeight w:val="134"/>
+          <w:trHeight w:val="141"/>
         </w:trPr>
         <w:tc>
           <w:tcPr>
             <w:cnfStyle w:val="001000000000" w:firstRow="0" w:lastRow="0" w:firstColumn="1" w:lastColumn="0" w:oddVBand="0" w:evenVBand="0" w:oddHBand="0" w:evenHBand="0" w:firstRowFirstColumn="0" w:firstRowLastColumn="0" w:lastRowFirstColumn="0" w:lastRowLastColumn="0"/>
-            <w:tcW w:w="1374" w:type="dxa"/>
+            <w:tcW w:w="1901" w:type="dxa"/>
           </w:tcPr>
           <w:p>
             <w:pPr>
@@ -949,7 +609,7 @@
         </w:tc>
         <w:tc>
           <w:tcPr>
-            <w:tcW w:w="2852" w:type="dxa"/>
+            <w:tcW w:w="3945" w:type="dxa"/>
           </w:tcPr>
           <w:p>
             <w:pPr>
@@ -999,9 +659,8 @@
               <w:rPr>
                 <w:rFonts w:cstheme="minorHAnsi"/>
                 <w:b/>
-                <w:highlight w:val="yellow"/>
-              </w:rPr>
-              <w:t>177</w:t>
+              </w:rPr>
+              <w:t>52</w:t>
             </w:r>
             <w:r>
               <w:rPr>
@@ -1014,7 +673,7 @@
         </w:tc>
         <w:tc>
           <w:tcPr>
-            <w:tcW w:w="2562" w:type="dxa"/>
+            <w:tcW w:w="3545" w:type="dxa"/>
           </w:tcPr>
           <w:p>
             <w:pPr>
@@ -1056,86 +715,27 @@
               <w:rPr>
                 <w:rFonts w:cstheme="minorHAnsi"/>
                 <w:b/>
-                <w:highlight w:val="yellow"/>
-              </w:rPr>
-              <w:t>177</w:t>
-            </w:r>
-            <w:r>
-              <w:rPr>
-                <w:rFonts w:cstheme="minorHAnsi"/>
-                <w:b/>
-              </w:rPr>
-              <w:t xml:space="preserve"> Bytes)</w:t>
-            </w:r>
-          </w:p>
-        </w:tc>
-        <w:tc>
-          <w:tcPr>
-            <w:tcW w:w="2559" w:type="dxa"/>
-          </w:tcPr>
-          <w:p>
-            <w:pPr>
-              <w:spacing w:line="276" w:lineRule="auto"/>
-              <w:ind w:left="-22"/>
-              <w:jc w:val="center"/>
-              <w:cnfStyle w:val="000000100000" w:firstRow="0" w:lastRow="0" w:firstColumn="0" w:lastColumn="0" w:oddVBand="0" w:evenVBand="0" w:oddHBand="1" w:evenHBand="0" w:firstRowFirstColumn="0" w:firstRowLastColumn="0" w:lastRowFirstColumn="0" w:lastRowLastColumn="0"/>
-              <w:rPr>
-                <w:rFonts w:cstheme="minorHAnsi"/>
-                <w:b/>
-              </w:rPr>
-            </w:pPr>
-            <w:r>
-              <w:rPr>
-                <w:rFonts w:cstheme="minorHAnsi"/>
-                <w:b/>
-              </w:rPr>
-              <w:t>Delete Currently Looking</w:t>
-            </w:r>
-          </w:p>
-          <w:p>
-            <w:pPr>
-              <w:spacing w:line="276" w:lineRule="auto"/>
-              <w:ind w:left="-22"/>
-              <w:jc w:val="center"/>
-              <w:cnfStyle w:val="000000100000" w:firstRow="0" w:lastRow="0" w:firstColumn="0" w:lastColumn="0" w:oddVBand="0" w:evenVBand="0" w:oddHBand="1" w:evenHBand="0" w:firstRowFirstColumn="0" w:firstRowLastColumn="0" w:lastRowFirstColumn="0" w:lastRowLastColumn="0"/>
-              <w:rPr>
-                <w:rFonts w:cstheme="minorHAnsi"/>
-                <w:b/>
-              </w:rPr>
-            </w:pPr>
-            <w:r>
-              <w:rPr>
-                <w:rFonts w:cstheme="minorHAnsi"/>
-                <w:b/>
-              </w:rPr>
-              <w:t>(</w:t>
-            </w:r>
-            <w:r>
-              <w:rPr>
-                <w:rFonts w:cstheme="minorHAnsi"/>
-                <w:b/>
-                <w:highlight w:val="yellow"/>
-              </w:rPr>
-              <w:t>177</w:t>
-            </w:r>
-            <w:r>
-              <w:rPr>
-                <w:rFonts w:cstheme="minorHAnsi"/>
-                <w:b/>
-              </w:rPr>
-              <w:t xml:space="preserve"> Bytes)</w:t>
+              </w:rPr>
+              <w:t xml:space="preserve">52 </w:t>
+            </w:r>
+            <w:r>
+              <w:rPr>
+                <w:rFonts w:cstheme="minorHAnsi"/>
+                <w:b/>
+              </w:rPr>
+              <w:t>Bytes)</w:t>
             </w:r>
           </w:p>
         </w:tc>
       </w:tr>
       <w:tr>
         <w:trPr>
-          <w:trHeight w:val="134"/>
+          <w:trHeight w:val="141"/>
         </w:trPr>
         <w:tc>
           <w:tcPr>
             <w:cnfStyle w:val="001000000000" w:firstRow="0" w:lastRow="0" w:firstColumn="1" w:lastColumn="0" w:oddVBand="0" w:evenVBand="0" w:oddHBand="0" w:evenHBand="0" w:firstRowFirstColumn="0" w:firstRowLastColumn="0" w:lastRowFirstColumn="0" w:lastRowLastColumn="0"/>
-            <w:tcW w:w="1374" w:type="dxa"/>
+            <w:tcW w:w="1901" w:type="dxa"/>
           </w:tcPr>
           <w:p>
             <w:pPr>
@@ -1154,7 +754,7 @@
         </w:tc>
         <w:tc>
           <w:tcPr>
-            <w:tcW w:w="2852" w:type="dxa"/>
+            <w:tcW w:w="3945" w:type="dxa"/>
           </w:tcPr>
           <w:p>
             <w:pPr>
@@ -1174,7 +774,7 @@
         </w:tc>
         <w:tc>
           <w:tcPr>
-            <w:tcW w:w="2562" w:type="dxa"/>
+            <w:tcW w:w="3545" w:type="dxa"/>
           </w:tcPr>
           <w:p>
             <w:pPr>
@@ -1189,26 +789,6 @@
                 <w:rFonts w:cstheme="minorHAnsi"/>
               </w:rPr>
               <w:t>0.007298 s</w:t>
-            </w:r>
-          </w:p>
-        </w:tc>
-        <w:tc>
-          <w:tcPr>
-            <w:tcW w:w="2559" w:type="dxa"/>
-          </w:tcPr>
-          <w:p>
-            <w:pPr>
-              <w:spacing w:line="276" w:lineRule="auto"/>
-              <w:cnfStyle w:val="000000000000" w:firstRow="0" w:lastRow="0" w:firstColumn="0" w:lastColumn="0" w:oddVBand="0" w:evenVBand="0" w:oddHBand="0" w:evenHBand="0" w:firstRowFirstColumn="0" w:firstRowLastColumn="0" w:lastRowFirstColumn="0" w:lastRowLastColumn="0"/>
-              <w:rPr>
-                <w:rFonts w:cstheme="minorHAnsi"/>
-              </w:rPr>
-            </w:pPr>
-            <w:r>
-              <w:rPr>
-                <w:rFonts w:cstheme="minorHAnsi"/>
-              </w:rPr>
-              <w:t>0.009271 s</w:t>
             </w:r>
           </w:p>
         </w:tc>
@@ -1216,12 +796,12 @@
       <w:tr>
         <w:trPr>
           <w:cnfStyle w:val="000000100000" w:firstRow="0" w:lastRow="0" w:firstColumn="0" w:lastColumn="0" w:oddVBand="0" w:evenVBand="0" w:oddHBand="1" w:evenHBand="0" w:firstRowFirstColumn="0" w:firstRowLastColumn="0" w:lastRowFirstColumn="0" w:lastRowLastColumn="0"/>
-          <w:trHeight w:val="134"/>
+          <w:trHeight w:val="141"/>
         </w:trPr>
         <w:tc>
           <w:tcPr>
             <w:cnfStyle w:val="001000000000" w:firstRow="0" w:lastRow="0" w:firstColumn="1" w:lastColumn="0" w:oddVBand="0" w:evenVBand="0" w:oddHBand="0" w:evenHBand="0" w:firstRowFirstColumn="0" w:firstRowLastColumn="0" w:lastRowFirstColumn="0" w:lastRowLastColumn="0"/>
-            <w:tcW w:w="1374" w:type="dxa"/>
+            <w:tcW w:w="1901" w:type="dxa"/>
           </w:tcPr>
           <w:p>
             <w:pPr>
@@ -1240,7 +820,7 @@
         </w:tc>
         <w:tc>
           <w:tcPr>
-            <w:tcW w:w="2852" w:type="dxa"/>
+            <w:tcW w:w="3945" w:type="dxa"/>
           </w:tcPr>
           <w:p>
             <w:pPr>
@@ -1260,7 +840,7 @@
         </w:tc>
         <w:tc>
           <w:tcPr>
-            <w:tcW w:w="2562" w:type="dxa"/>
+            <w:tcW w:w="3545" w:type="dxa"/>
           </w:tcPr>
           <w:p>
             <w:pPr>
@@ -1275,38 +855,18 @@
                 <w:rFonts w:cstheme="minorHAnsi"/>
               </w:rPr>
               <w:t>0.007295 s</w:t>
-            </w:r>
-          </w:p>
-        </w:tc>
-        <w:tc>
-          <w:tcPr>
-            <w:tcW w:w="2559" w:type="dxa"/>
-          </w:tcPr>
-          <w:p>
-            <w:pPr>
-              <w:spacing w:line="276" w:lineRule="auto"/>
-              <w:cnfStyle w:val="000000100000" w:firstRow="0" w:lastRow="0" w:firstColumn="0" w:lastColumn="0" w:oddVBand="0" w:evenVBand="0" w:oddHBand="1" w:evenHBand="0" w:firstRowFirstColumn="0" w:firstRowLastColumn="0" w:lastRowFirstColumn="0" w:lastRowLastColumn="0"/>
-              <w:rPr>
-                <w:rFonts w:cstheme="minorHAnsi"/>
-              </w:rPr>
-            </w:pPr>
-            <w:r>
-              <w:rPr>
-                <w:rFonts w:cstheme="minorHAnsi"/>
-              </w:rPr>
-              <w:t>0.009274 s</w:t>
             </w:r>
           </w:p>
         </w:tc>
       </w:tr>
       <w:tr>
         <w:trPr>
-          <w:trHeight w:val="134"/>
+          <w:trHeight w:val="141"/>
         </w:trPr>
         <w:tc>
           <w:tcPr>
             <w:cnfStyle w:val="001000000000" w:firstRow="0" w:lastRow="0" w:firstColumn="1" w:lastColumn="0" w:oddVBand="0" w:evenVBand="0" w:oddHBand="0" w:evenHBand="0" w:firstRowFirstColumn="0" w:firstRowLastColumn="0" w:lastRowFirstColumn="0" w:lastRowLastColumn="0"/>
-            <w:tcW w:w="1374" w:type="dxa"/>
+            <w:tcW w:w="1901" w:type="dxa"/>
           </w:tcPr>
           <w:p>
             <w:pPr>
@@ -1325,7 +885,7 @@
         </w:tc>
         <w:tc>
           <w:tcPr>
-            <w:tcW w:w="2852" w:type="dxa"/>
+            <w:tcW w:w="3945" w:type="dxa"/>
           </w:tcPr>
           <w:p>
             <w:pPr>
@@ -1345,7 +905,7 @@
         </w:tc>
         <w:tc>
           <w:tcPr>
-            <w:tcW w:w="2562" w:type="dxa"/>
+            <w:tcW w:w="3545" w:type="dxa"/>
           </w:tcPr>
           <w:p>
             <w:pPr>
@@ -1360,26 +920,6 @@
                 <w:rFonts w:cstheme="minorHAnsi"/>
               </w:rPr>
               <w:t>0.007294 s</w:t>
-            </w:r>
-          </w:p>
-        </w:tc>
-        <w:tc>
-          <w:tcPr>
-            <w:tcW w:w="2559" w:type="dxa"/>
-          </w:tcPr>
-          <w:p>
-            <w:pPr>
-              <w:spacing w:line="276" w:lineRule="auto"/>
-              <w:cnfStyle w:val="000000000000" w:firstRow="0" w:lastRow="0" w:firstColumn="0" w:lastColumn="0" w:oddVBand="0" w:evenVBand="0" w:oddHBand="0" w:evenHBand="0" w:firstRowFirstColumn="0" w:firstRowLastColumn="0" w:lastRowFirstColumn="0" w:lastRowLastColumn="0"/>
-              <w:rPr>
-                <w:rFonts w:cstheme="minorHAnsi"/>
-              </w:rPr>
-            </w:pPr>
-            <w:r>
-              <w:rPr>
-                <w:rFonts w:cstheme="minorHAnsi"/>
-              </w:rPr>
-              <w:t>0.009272 s</w:t>
             </w:r>
           </w:p>
         </w:tc>
@@ -1387,12 +927,12 @@
       <w:tr>
         <w:trPr>
           <w:cnfStyle w:val="000000100000" w:firstRow="0" w:lastRow="0" w:firstColumn="0" w:lastColumn="0" w:oddVBand="0" w:evenVBand="0" w:oddHBand="1" w:evenHBand="0" w:firstRowFirstColumn="0" w:firstRowLastColumn="0" w:lastRowFirstColumn="0" w:lastRowLastColumn="0"/>
-          <w:trHeight w:val="143"/>
+          <w:trHeight w:val="150"/>
         </w:trPr>
         <w:tc>
           <w:tcPr>
             <w:cnfStyle w:val="001000000000" w:firstRow="0" w:lastRow="0" w:firstColumn="1" w:lastColumn="0" w:oddVBand="0" w:evenVBand="0" w:oddHBand="0" w:evenHBand="0" w:firstRowFirstColumn="0" w:firstRowLastColumn="0" w:lastRowFirstColumn="0" w:lastRowLastColumn="0"/>
-            <w:tcW w:w="1374" w:type="dxa"/>
+            <w:tcW w:w="1901" w:type="dxa"/>
           </w:tcPr>
           <w:p>
             <w:pPr>
@@ -1411,7 +951,7 @@
         </w:tc>
         <w:tc>
           <w:tcPr>
-            <w:tcW w:w="2852" w:type="dxa"/>
+            <w:tcW w:w="3945" w:type="dxa"/>
           </w:tcPr>
           <w:p>
             <w:pPr>
@@ -1431,7 +971,7 @@
         </w:tc>
         <w:tc>
           <w:tcPr>
-            <w:tcW w:w="2562" w:type="dxa"/>
+            <w:tcW w:w="3545" w:type="dxa"/>
           </w:tcPr>
           <w:p>
             <w:pPr>
@@ -1446,148 +986,42 @@
                 <w:rFonts w:cstheme="minorHAnsi"/>
               </w:rPr>
               <w:t>0.007299 s</w:t>
-            </w:r>
-          </w:p>
-        </w:tc>
-        <w:tc>
-          <w:tcPr>
-            <w:tcW w:w="2559" w:type="dxa"/>
-          </w:tcPr>
-          <w:p>
-            <w:pPr>
-              <w:spacing w:line="276" w:lineRule="auto"/>
-              <w:cnfStyle w:val="000000100000" w:firstRow="0" w:lastRow="0" w:firstColumn="0" w:lastColumn="0" w:oddVBand="0" w:evenVBand="0" w:oddHBand="1" w:evenHBand="0" w:firstRowFirstColumn="0" w:firstRowLastColumn="0" w:lastRowFirstColumn="0" w:lastRowLastColumn="0"/>
-              <w:rPr>
-                <w:rFonts w:cstheme="minorHAnsi"/>
-              </w:rPr>
-            </w:pPr>
-            <w:r>
-              <w:rPr>
-                <w:rFonts w:cstheme="minorHAnsi"/>
-              </w:rPr>
-              <w:t>0.009270 s</w:t>
             </w:r>
           </w:p>
         </w:tc>
       </w:tr>
       <w:tr>
         <w:trPr>
-          <w:trHeight w:val="143"/>
+          <w:trHeight w:val="150"/>
         </w:trPr>
         <w:tc>
           <w:tcPr>
             <w:cnfStyle w:val="001000000000" w:firstRow="0" w:lastRow="0" w:firstColumn="1" w:lastColumn="0" w:oddVBand="0" w:evenVBand="0" w:oddHBand="0" w:evenHBand="0" w:firstRowFirstColumn="0" w:firstRowLastColumn="0" w:lastRowFirstColumn="0" w:lastRowLastColumn="0"/>
-            <w:tcW w:w="1374" w:type="dxa"/>
-          </w:tcPr>
-          <w:p>
-            <w:pPr>
-              <w:spacing w:line="276" w:lineRule="auto"/>
-              <w:rPr>
-                <w:rFonts w:cstheme="minorHAnsi"/>
-              </w:rPr>
-            </w:pPr>
-            <w:r>
-              <w:rPr>
-                <w:rFonts w:cstheme="minorHAnsi"/>
-              </w:rPr>
-              <w:t>5</w:t>
-            </w:r>
-          </w:p>
-        </w:tc>
-        <w:tc>
-          <w:tcPr>
-            <w:tcW w:w="2852" w:type="dxa"/>
+            <w:tcW w:w="1901" w:type="dxa"/>
+          </w:tcPr>
+          <w:p>
+            <w:pPr>
+              <w:spacing w:line="276" w:lineRule="auto"/>
+              <w:rPr>
+                <w:rFonts w:cstheme="minorHAnsi"/>
+              </w:rPr>
+            </w:pPr>
+            <w:r>
+              <w:rPr>
+                <w:rFonts w:cstheme="minorHAnsi"/>
+              </w:rPr>
+              <w:t>Average</w:t>
+            </w:r>
+          </w:p>
+        </w:tc>
+        <w:tc>
+          <w:tcPr>
+            <w:tcW w:w="3945" w:type="dxa"/>
           </w:tcPr>
           <w:p>
             <w:pPr>
               <w:spacing w:line="276" w:lineRule="auto"/>
               <w:cnfStyle w:val="000000000000" w:firstRow="0" w:lastRow="0" w:firstColumn="0" w:lastColumn="0" w:oddVBand="0" w:evenVBand="0" w:oddHBand="0" w:evenHBand="0" w:firstRowFirstColumn="0" w:firstRowLastColumn="0" w:lastRowFirstColumn="0" w:lastRowLastColumn="0"/>
-              <w:rPr>
-                <w:rFonts w:cstheme="minorHAnsi"/>
-              </w:rPr>
-            </w:pPr>
-            <w:r>
-              <w:rPr>
-                <w:rFonts w:cstheme="minorHAnsi"/>
-              </w:rPr>
-              <w:t>0.012632 s</w:t>
-            </w:r>
-          </w:p>
-        </w:tc>
-        <w:tc>
-          <w:tcPr>
-            <w:tcW w:w="2562" w:type="dxa"/>
-          </w:tcPr>
-          <w:p>
-            <w:pPr>
-              <w:spacing w:line="276" w:lineRule="auto"/>
-              <w:cnfStyle w:val="000000000000" w:firstRow="0" w:lastRow="0" w:firstColumn="0" w:lastColumn="0" w:oddVBand="0" w:evenVBand="0" w:oddHBand="0" w:evenHBand="0" w:firstRowFirstColumn="0" w:firstRowLastColumn="0" w:lastRowFirstColumn="0" w:lastRowLastColumn="0"/>
-              <w:rPr>
-                <w:rFonts w:cstheme="minorHAnsi"/>
-              </w:rPr>
-            </w:pPr>
-            <w:r>
-              <w:rPr>
-                <w:rFonts w:cstheme="minorHAnsi"/>
-              </w:rPr>
-              <w:t>0.007297 s</w:t>
-            </w:r>
-          </w:p>
-        </w:tc>
-        <w:tc>
-          <w:tcPr>
-            <w:tcW w:w="2559" w:type="dxa"/>
-          </w:tcPr>
-          <w:p>
-            <w:pPr>
-              <w:spacing w:line="276" w:lineRule="auto"/>
-              <w:cnfStyle w:val="000000000000" w:firstRow="0" w:lastRow="0" w:firstColumn="0" w:lastColumn="0" w:oddVBand="0" w:evenVBand="0" w:oddHBand="0" w:evenHBand="0" w:firstRowFirstColumn="0" w:firstRowLastColumn="0" w:lastRowFirstColumn="0" w:lastRowLastColumn="0"/>
-              <w:rPr>
-                <w:rFonts w:cstheme="minorHAnsi"/>
-              </w:rPr>
-            </w:pPr>
-            <w:r>
-              <w:rPr>
-                <w:rFonts w:cstheme="minorHAnsi"/>
-              </w:rPr>
-              <w:t>0.009268 s</w:t>
-            </w:r>
-          </w:p>
-        </w:tc>
-      </w:tr>
-      <w:tr>
-        <w:trPr>
-          <w:cnfStyle w:val="000000100000" w:firstRow="0" w:lastRow="0" w:firstColumn="0" w:lastColumn="0" w:oddVBand="0" w:evenVBand="0" w:oddHBand="1" w:evenHBand="0" w:firstRowFirstColumn="0" w:firstRowLastColumn="0" w:lastRowFirstColumn="0" w:lastRowLastColumn="0"/>
-          <w:trHeight w:val="143"/>
-        </w:trPr>
-        <w:tc>
-          <w:tcPr>
-            <w:cnfStyle w:val="001000000000" w:firstRow="0" w:lastRow="0" w:firstColumn="1" w:lastColumn="0" w:oddVBand="0" w:evenVBand="0" w:oddHBand="0" w:evenHBand="0" w:firstRowFirstColumn="0" w:firstRowLastColumn="0" w:lastRowFirstColumn="0" w:lastRowLastColumn="0"/>
-            <w:tcW w:w="1374" w:type="dxa"/>
-          </w:tcPr>
-          <w:p>
-            <w:pPr>
-              <w:spacing w:line="276" w:lineRule="auto"/>
-              <w:rPr>
-                <w:rFonts w:cstheme="minorHAnsi"/>
-              </w:rPr>
-            </w:pPr>
-            <w:r>
-              <w:rPr>
-                <w:rFonts w:cstheme="minorHAnsi"/>
-              </w:rPr>
-              <w:t>Average</w:t>
-            </w:r>
-          </w:p>
-        </w:tc>
-        <w:tc>
-          <w:tcPr>
-            <w:tcW w:w="2852" w:type="dxa"/>
-          </w:tcPr>
-          <w:p>
-            <w:pPr>
-              <w:spacing w:line="276" w:lineRule="auto"/>
-              <w:cnfStyle w:val="000000100000" w:firstRow="0" w:lastRow="0" w:firstColumn="0" w:lastColumn="0" w:oddVBand="0" w:evenVBand="0" w:oddHBand="1" w:evenHBand="0" w:firstRowFirstColumn="0" w:firstRowLastColumn="0" w:lastRowFirstColumn="0" w:lastRowLastColumn="0"/>
               <w:rPr>
                 <w:rFonts w:cstheme="minorHAnsi"/>
                 <w:b/>
@@ -1624,12 +1058,12 @@
         </w:tc>
         <w:tc>
           <w:tcPr>
-            <w:tcW w:w="2562" w:type="dxa"/>
-          </w:tcPr>
-          <w:p>
-            <w:pPr>
-              <w:spacing w:line="276" w:lineRule="auto"/>
-              <w:cnfStyle w:val="000000100000" w:firstRow="0" w:lastRow="0" w:firstColumn="0" w:lastColumn="0" w:oddVBand="0" w:evenVBand="0" w:oddHBand="1" w:evenHBand="0" w:firstRowFirstColumn="0" w:firstRowLastColumn="0" w:lastRowFirstColumn="0" w:lastRowLastColumn="0"/>
+            <w:tcW w:w="3545" w:type="dxa"/>
+          </w:tcPr>
+          <w:p>
+            <w:pPr>
+              <w:spacing w:line="276" w:lineRule="auto"/>
+              <w:cnfStyle w:val="000000000000" w:firstRow="0" w:lastRow="0" w:firstColumn="0" w:lastColumn="0" w:oddVBand="0" w:evenVBand="0" w:oddHBand="0" w:evenHBand="0" w:firstRowFirstColumn="0" w:firstRowLastColumn="0" w:lastRowFirstColumn="0" w:lastRowLastColumn="0"/>
               <w:rPr>
                 <w:rFonts w:cstheme="minorHAnsi"/>
                 <w:b/>
@@ -1650,7 +1084,7 @@
                 <w:b/>
                 <w:bCs/>
               </w:rPr>
-              <w:t>297</w:t>
+              <w:t>296</w:t>
             </w:r>
             <w:r>
               <w:rPr>
@@ -1659,52 +1093,6 @@
                 <w:bCs/>
               </w:rPr>
               <w:t xml:space="preserve"> s</w:t>
-            </w:r>
-          </w:p>
-        </w:tc>
-        <w:tc>
-          <w:tcPr>
-            <w:tcW w:w="2559" w:type="dxa"/>
-          </w:tcPr>
-          <w:p>
-            <w:pPr>
-              <w:spacing w:line="276" w:lineRule="auto"/>
-              <w:cnfStyle w:val="000000100000" w:firstRow="0" w:lastRow="0" w:firstColumn="0" w:lastColumn="0" w:oddVBand="0" w:evenVBand="0" w:oddHBand="1" w:evenHBand="0" w:firstRowFirstColumn="0" w:firstRowLastColumn="0" w:lastRowFirstColumn="0" w:lastRowLastColumn="0"/>
-              <w:rPr>
-                <w:rFonts w:cstheme="minorHAnsi"/>
-                <w:b/>
-                <w:bCs/>
-              </w:rPr>
-            </w:pPr>
-            <w:r>
-              <w:rPr>
-                <w:rFonts w:cstheme="minorHAnsi"/>
-                <w:b/>
-                <w:bCs/>
-              </w:rPr>
-              <w:t>0.</w:t>
-            </w:r>
-            <w:r>
-              <w:rPr>
-                <w:rFonts w:cstheme="minorHAnsi"/>
-                <w:b/>
-                <w:bCs/>
-              </w:rPr>
-              <w:t>009271</w:t>
-            </w:r>
-            <w:r>
-              <w:rPr>
-                <w:rFonts w:cstheme="minorHAnsi"/>
-              </w:rPr>
-              <w:t xml:space="preserve"> </w:t>
-            </w:r>
-            <w:r>
-              <w:rPr>
-                <w:rFonts w:cstheme="minorHAnsi"/>
-                <w:b/>
-                <w:bCs/>
-              </w:rPr>
-              <w:t>s</w:t>
             </w:r>
           </w:p>
         </w:tc>
@@ -1824,15 +1212,14 @@
                 <w:rFonts w:cstheme="minorHAnsi"/>
                 <w:b/>
               </w:rPr>
-              <w:t>(</w:t>
-            </w:r>
-            <w:r>
-              <w:rPr>
-                <w:rFonts w:cstheme="minorHAnsi"/>
-                <w:b/>
-                <w:highlight w:val="yellow"/>
-              </w:rPr>
-              <w:t>177</w:t>
+              <w:t>(1</w:t>
+            </w:r>
+            <w:r>
+              <w:rPr>
+                <w:rFonts w:cstheme="minorHAnsi"/>
+                <w:b/>
+              </w:rPr>
+              <w:t>13</w:t>
             </w:r>
             <w:r>
               <w:rPr>
@@ -1880,15 +1267,14 @@
                 <w:rFonts w:cstheme="minorHAnsi"/>
                 <w:b/>
               </w:rPr>
-              <w:t>(</w:t>
-            </w:r>
-            <w:r>
-              <w:rPr>
-                <w:rFonts w:cstheme="minorHAnsi"/>
-                <w:b/>
-                <w:highlight w:val="yellow"/>
-              </w:rPr>
-              <w:t>177</w:t>
+              <w:t>(1</w:t>
+            </w:r>
+            <w:r>
+              <w:rPr>
+                <w:rFonts w:cstheme="minorHAnsi"/>
+                <w:b/>
+              </w:rPr>
+              <w:t>13</w:t>
             </w:r>
             <w:r>
               <w:rPr>
@@ -2006,13 +1392,7 @@
               <w:rPr>
                 <w:rFonts w:cstheme="minorHAnsi"/>
               </w:rPr>
-              <w:t>0.0121</w:t>
-            </w:r>
-            <w:r>
-              <w:rPr>
-                <w:rFonts w:cstheme="minorHAnsi"/>
-              </w:rPr>
-              <w:t>10 s</w:t>
+              <w:t>0.012110 s</w:t>
             </w:r>
           </w:p>
         </w:tc>
@@ -2032,19 +1412,7 @@
               <w:rPr>
                 <w:rFonts w:cstheme="minorHAnsi"/>
               </w:rPr>
-              <w:t>0.0075</w:t>
-            </w:r>
-            <w:r>
-              <w:rPr>
-                <w:rFonts w:cstheme="minorHAnsi"/>
-              </w:rPr>
-              <w:t>90</w:t>
-            </w:r>
-            <w:r>
-              <w:rPr>
-                <w:rFonts w:cstheme="minorHAnsi"/>
-              </w:rPr>
-              <w:t xml:space="preserve"> s</w:t>
+              <w:t>0.007590 s</w:t>
             </w:r>
           </w:p>
         </w:tc>
@@ -2089,13 +1457,7 @@
               <w:rPr>
                 <w:rFonts w:cstheme="minorHAnsi"/>
               </w:rPr>
-              <w:t>0.0121</w:t>
-            </w:r>
-            <w:r>
-              <w:rPr>
-                <w:rFonts w:cstheme="minorHAnsi"/>
-              </w:rPr>
-              <w:t>09 s</w:t>
+              <w:t>0.012109 s</w:t>
             </w:r>
           </w:p>
         </w:tc>
@@ -2115,19 +1477,7 @@
               <w:rPr>
                 <w:rFonts w:cstheme="minorHAnsi"/>
               </w:rPr>
-              <w:t>0.0075</w:t>
-            </w:r>
-            <w:r>
-              <w:rPr>
-                <w:rFonts w:cstheme="minorHAnsi"/>
-              </w:rPr>
-              <w:t>88</w:t>
-            </w:r>
-            <w:r>
-              <w:rPr>
-                <w:rFonts w:cstheme="minorHAnsi"/>
-              </w:rPr>
-              <w:t xml:space="preserve"> s</w:t>
+              <w:t>0.007588 s</w:t>
             </w:r>
           </w:p>
         </w:tc>
@@ -2173,13 +1523,7 @@
               <w:rPr>
                 <w:rFonts w:cstheme="minorHAnsi"/>
               </w:rPr>
-              <w:t>0.0121</w:t>
-            </w:r>
-            <w:r>
-              <w:rPr>
-                <w:rFonts w:cstheme="minorHAnsi"/>
-              </w:rPr>
-              <w:t>15 s</w:t>
+              <w:t>0.012115 s</w:t>
             </w:r>
           </w:p>
         </w:tc>
@@ -2199,19 +1543,7 @@
               <w:rPr>
                 <w:rFonts w:cstheme="minorHAnsi"/>
               </w:rPr>
-              <w:t>0.0075</w:t>
-            </w:r>
-            <w:r>
-              <w:rPr>
-                <w:rFonts w:cstheme="minorHAnsi"/>
-              </w:rPr>
-              <w:t>83</w:t>
-            </w:r>
-            <w:r>
-              <w:rPr>
-                <w:rFonts w:cstheme="minorHAnsi"/>
-              </w:rPr>
-              <w:t xml:space="preserve"> s</w:t>
+              <w:t>0.007583 s</w:t>
             </w:r>
           </w:p>
         </w:tc>
@@ -2236,7 +1568,7 @@
               <w:rPr>
                 <w:rFonts w:cstheme="minorHAnsi"/>
               </w:rPr>
-              <w:t>5</w:t>
+              <w:t>Average</w:t>
             </w:r>
           </w:p>
         </w:tc>
@@ -2248,90 +1580,6 @@
             <w:pPr>
               <w:spacing w:line="276" w:lineRule="auto"/>
               <w:cnfStyle w:val="000000000000" w:firstRow="0" w:lastRow="0" w:firstColumn="0" w:lastColumn="0" w:oddVBand="0" w:evenVBand="0" w:oddHBand="0" w:evenHBand="0" w:firstRowFirstColumn="0" w:firstRowLastColumn="0" w:lastRowFirstColumn="0" w:lastRowLastColumn="0"/>
-              <w:rPr>
-                <w:rFonts w:cstheme="minorHAnsi"/>
-              </w:rPr>
-            </w:pPr>
-            <w:r>
-              <w:rPr>
-                <w:rFonts w:cstheme="minorHAnsi"/>
-              </w:rPr>
-              <w:t>0.0121</w:t>
-            </w:r>
-            <w:r>
-              <w:rPr>
-                <w:rFonts w:cstheme="minorHAnsi"/>
-              </w:rPr>
-              <w:t>18 s</w:t>
-            </w:r>
-          </w:p>
-        </w:tc>
-        <w:tc>
-          <w:tcPr>
-            <w:tcW w:w="3525" w:type="dxa"/>
-          </w:tcPr>
-          <w:p>
-            <w:pPr>
-              <w:spacing w:line="276" w:lineRule="auto"/>
-              <w:cnfStyle w:val="000000000000" w:firstRow="0" w:lastRow="0" w:firstColumn="0" w:lastColumn="0" w:oddVBand="0" w:evenVBand="0" w:oddHBand="0" w:evenHBand="0" w:firstRowFirstColumn="0" w:firstRowLastColumn="0" w:lastRowFirstColumn="0" w:lastRowLastColumn="0"/>
-              <w:rPr>
-                <w:rFonts w:cstheme="minorHAnsi"/>
-              </w:rPr>
-            </w:pPr>
-            <w:r>
-              <w:rPr>
-                <w:rFonts w:cstheme="minorHAnsi"/>
-              </w:rPr>
-              <w:t>0.00758</w:t>
-            </w:r>
-            <w:r>
-              <w:rPr>
-                <w:rFonts w:cstheme="minorHAnsi"/>
-              </w:rPr>
-              <w:t>4</w:t>
-            </w:r>
-            <w:r>
-              <w:rPr>
-                <w:rFonts w:cstheme="minorHAnsi"/>
-              </w:rPr>
-              <w:t xml:space="preserve"> s</w:t>
-            </w:r>
-          </w:p>
-        </w:tc>
-      </w:tr>
-      <w:tr>
-        <w:trPr>
-          <w:cnfStyle w:val="000000100000" w:firstRow="0" w:lastRow="0" w:firstColumn="0" w:lastColumn="0" w:oddVBand="0" w:evenVBand="0" w:oddHBand="1" w:evenHBand="0" w:firstRowFirstColumn="0" w:firstRowLastColumn="0" w:lastRowFirstColumn="0" w:lastRowLastColumn="0"/>
-          <w:trHeight w:val="213"/>
-        </w:trPr>
-        <w:tc>
-          <w:tcPr>
-            <w:cnfStyle w:val="001000000000" w:firstRow="0" w:lastRow="0" w:firstColumn="1" w:lastColumn="0" w:oddVBand="0" w:evenVBand="0" w:oddHBand="0" w:evenHBand="0" w:firstRowFirstColumn="0" w:firstRowLastColumn="0" w:lastRowFirstColumn="0" w:lastRowLastColumn="0"/>
-            <w:tcW w:w="1895" w:type="dxa"/>
-          </w:tcPr>
-          <w:p>
-            <w:pPr>
-              <w:spacing w:line="276" w:lineRule="auto"/>
-              <w:rPr>
-                <w:rFonts w:cstheme="minorHAnsi"/>
-              </w:rPr>
-            </w:pPr>
-            <w:r>
-              <w:rPr>
-                <w:rFonts w:cstheme="minorHAnsi"/>
-              </w:rPr>
-              <w:t>Average</w:t>
-            </w:r>
-          </w:p>
-        </w:tc>
-        <w:tc>
-          <w:tcPr>
-            <w:tcW w:w="3927" w:type="dxa"/>
-          </w:tcPr>
-          <w:p>
-            <w:pPr>
-              <w:spacing w:line="276" w:lineRule="auto"/>
-              <w:cnfStyle w:val="000000100000" w:firstRow="0" w:lastRow="0" w:firstColumn="0" w:lastColumn="0" w:oddVBand="0" w:evenVBand="0" w:oddHBand="1" w:evenHBand="0" w:firstRowFirstColumn="0" w:firstRowLastColumn="0" w:lastRowFirstColumn="0" w:lastRowLastColumn="0"/>
               <w:rPr>
                 <w:rFonts w:cstheme="minorHAnsi"/>
                 <w:b/>
@@ -2373,7 +1621,7 @@
           <w:p>
             <w:pPr>
               <w:spacing w:line="276" w:lineRule="auto"/>
-              <w:cnfStyle w:val="000000100000" w:firstRow="0" w:lastRow="0" w:firstColumn="0" w:lastColumn="0" w:oddVBand="0" w:evenVBand="0" w:oddHBand="1" w:evenHBand="0" w:firstRowFirstColumn="0" w:firstRowLastColumn="0" w:lastRowFirstColumn="0" w:lastRowLastColumn="0"/>
+              <w:cnfStyle w:val="000000000000" w:firstRow="0" w:lastRow="0" w:firstColumn="0" w:lastColumn="0" w:oddVBand="0" w:evenVBand="0" w:oddHBand="0" w:evenHBand="0" w:firstRowFirstColumn="0" w:firstRowLastColumn="0" w:lastRowFirstColumn="0" w:lastRowLastColumn="0"/>
               <w:rPr>
                 <w:rFonts w:cstheme="minorHAnsi"/>
                 <w:b/>
@@ -2386,23 +1634,7 @@
                 <w:b/>
                 <w:bCs/>
               </w:rPr>
-              <w:t>0.0075</w:t>
-            </w:r>
-            <w:r>
-              <w:rPr>
-                <w:rFonts w:cstheme="minorHAnsi"/>
-                <w:b/>
-                <w:bCs/>
-              </w:rPr>
-              <w:t>86</w:t>
-            </w:r>
-            <w:r>
-              <w:rPr>
-                <w:rFonts w:cstheme="minorHAnsi"/>
-                <w:b/>
-                <w:bCs/>
-              </w:rPr>
-              <w:t xml:space="preserve"> s</w:t>
+              <w:t>0.007586 s</w:t>
             </w:r>
           </w:p>
         </w:tc>
@@ -2452,6 +1684,7 @@
                 <w:i/>
                 <w:iCs/>
               </w:rPr>
+              <w:lastRenderedPageBreak/>
               <w:t>Application connection time to</w:t>
             </w:r>
           </w:p>
@@ -2534,9 +1767,8 @@
               <w:rPr>
                 <w:rFonts w:cstheme="minorHAnsi"/>
                 <w:b/>
-                <w:highlight w:val="yellow"/>
-              </w:rPr>
-              <w:t>177</w:t>
+              </w:rPr>
+              <w:t>8606</w:t>
             </w:r>
             <w:r>
               <w:rPr>
@@ -2549,7 +1781,7 @@
         </w:tc>
         <w:tc>
           <w:tcPr>
-            <w:tcW w:w="3538" w:type="dxa"/>
+            <w:tcW w:w="3539" w:type="dxa"/>
           </w:tcPr>
           <w:p>
             <w:pPr>
@@ -2567,8 +1799,24 @@
                 <w:rFonts w:cstheme="minorHAnsi"/>
                 <w:b/>
               </w:rPr>
-              <w:t xml:space="preserve">Get All Zones </w:t>
-            </w:r>
+              <w:t>Get</w:t>
+            </w:r>
+            <w:r>
+              <w:rPr>
+                <w:rFonts w:cstheme="minorHAnsi"/>
+                <w:b/>
+              </w:rPr>
+              <w:t xml:space="preserve"> </w:t>
+            </w:r>
+            <w:r>
+              <w:rPr>
+                <w:rFonts w:cstheme="minorHAnsi"/>
+                <w:b/>
+              </w:rPr>
+              <w:t>Zone</w:t>
+            </w:r>
+            <w:bookmarkStart w:id="4" w:name="_GoBack"/>
+            <w:bookmarkEnd w:id="4"/>
           </w:p>
           <w:p>
             <w:pPr>
@@ -2585,15 +1833,21 @@
                 <w:rFonts w:cstheme="minorHAnsi"/>
                 <w:b/>
               </w:rPr>
+              <w:t xml:space="preserve">               </w:t>
+            </w:r>
+            <w:r>
+              <w:rPr>
+                <w:rFonts w:cstheme="minorHAnsi"/>
+                <w:b/>
+              </w:rPr>
               <w:t>(</w:t>
             </w:r>
             <w:r>
               <w:rPr>
                 <w:rFonts w:cstheme="minorHAnsi"/>
                 <w:b/>
-                <w:highlight w:val="yellow"/>
-              </w:rPr>
-              <w:t>177</w:t>
+              </w:rPr>
+              <w:t>8606</w:t>
             </w:r>
             <w:r>
               <w:rPr>
@@ -2651,7 +1905,7 @@
         </w:tc>
         <w:tc>
           <w:tcPr>
-            <w:tcW w:w="3538" w:type="dxa"/>
+            <w:tcW w:w="3539" w:type="dxa"/>
           </w:tcPr>
           <w:p>
             <w:pPr>
@@ -2665,7 +1919,19 @@
               <w:rPr>
                 <w:rFonts w:cstheme="minorHAnsi"/>
               </w:rPr>
-              <w:t>0.006668 s</w:t>
+              <w:t>0.00</w:t>
+            </w:r>
+            <w:r>
+              <w:rPr>
+                <w:rFonts w:cstheme="minorHAnsi"/>
+              </w:rPr>
+              <w:t>8</w:t>
+            </w:r>
+            <w:r>
+              <w:rPr>
+                <w:rFonts w:cstheme="minorHAnsi"/>
+              </w:rPr>
+              <w:t>668 s</w:t>
             </w:r>
           </w:p>
         </w:tc>
@@ -2717,7 +1983,7 @@
         </w:tc>
         <w:tc>
           <w:tcPr>
-            <w:tcW w:w="3538" w:type="dxa"/>
+            <w:tcW w:w="3539" w:type="dxa"/>
           </w:tcPr>
           <w:p>
             <w:pPr>
@@ -2731,7 +1997,19 @@
               <w:rPr>
                 <w:rFonts w:cstheme="minorHAnsi"/>
               </w:rPr>
-              <w:t>0.006664 s</w:t>
+              <w:t>0.00</w:t>
+            </w:r>
+            <w:r>
+              <w:rPr>
+                <w:rFonts w:cstheme="minorHAnsi"/>
+              </w:rPr>
+              <w:t>8</w:t>
+            </w:r>
+            <w:r>
+              <w:rPr>
+                <w:rFonts w:cstheme="minorHAnsi"/>
+              </w:rPr>
+              <w:t>664 s</w:t>
             </w:r>
           </w:p>
         </w:tc>
@@ -2782,7 +2060,7 @@
         </w:tc>
         <w:tc>
           <w:tcPr>
-            <w:tcW w:w="3538" w:type="dxa"/>
+            <w:tcW w:w="3539" w:type="dxa"/>
           </w:tcPr>
           <w:p>
             <w:pPr>
@@ -2796,7 +2074,19 @@
               <w:rPr>
                 <w:rFonts w:cstheme="minorHAnsi"/>
               </w:rPr>
-              <w:t>0.006663 s</w:t>
+              <w:t>0.00</w:t>
+            </w:r>
+            <w:r>
+              <w:rPr>
+                <w:rFonts w:cstheme="minorHAnsi"/>
+              </w:rPr>
+              <w:t>8</w:t>
+            </w:r>
+            <w:r>
+              <w:rPr>
+                <w:rFonts w:cstheme="minorHAnsi"/>
+              </w:rPr>
+              <w:t>663 s</w:t>
             </w:r>
           </w:p>
         </w:tc>
@@ -2848,7 +2138,7 @@
         </w:tc>
         <w:tc>
           <w:tcPr>
-            <w:tcW w:w="3538" w:type="dxa"/>
+            <w:tcW w:w="3539" w:type="dxa"/>
           </w:tcPr>
           <w:p>
             <w:pPr>
@@ -2862,7 +2152,19 @@
               <w:rPr>
                 <w:rFonts w:cstheme="minorHAnsi"/>
               </w:rPr>
-              <w:t>0.006666 s</w:t>
+              <w:t>0.00</w:t>
+            </w:r>
+            <w:r>
+              <w:rPr>
+                <w:rFonts w:cstheme="minorHAnsi"/>
+              </w:rPr>
+              <w:t>8</w:t>
+            </w:r>
+            <w:r>
+              <w:rPr>
+                <w:rFonts w:cstheme="minorHAnsi"/>
+              </w:rPr>
+              <w:t>666 s</w:t>
             </w:r>
           </w:p>
         </w:tc>
@@ -2887,119 +2189,6 @@
               <w:rPr>
                 <w:rFonts w:cstheme="minorHAnsi"/>
               </w:rPr>
-              <w:t>5</w:t>
-            </w:r>
-          </w:p>
-        </w:tc>
-        <w:tc>
-          <w:tcPr>
-            <w:tcW w:w="3939" w:type="dxa"/>
-          </w:tcPr>
-          <w:p>
-            <w:pPr>
-              <w:spacing w:line="276" w:lineRule="auto"/>
-              <w:cnfStyle w:val="000000000000" w:firstRow="0" w:lastRow="0" w:firstColumn="0" w:lastColumn="0" w:oddVBand="0" w:evenVBand="0" w:oddHBand="0" w:evenHBand="0" w:firstRowFirstColumn="0" w:firstRowLastColumn="0" w:lastRowFirstColumn="0" w:lastRowLastColumn="0"/>
-              <w:rPr>
-                <w:rFonts w:cstheme="minorHAnsi"/>
-              </w:rPr>
-            </w:pPr>
-            <w:r>
-              <w:rPr>
-                <w:rFonts w:cstheme="minorHAnsi"/>
-              </w:rPr>
-              <w:t>0.017234 s</w:t>
-            </w:r>
-          </w:p>
-        </w:tc>
-        <w:tc>
-          <w:tcPr>
-            <w:tcW w:w="3538" w:type="dxa"/>
-          </w:tcPr>
-          <w:p>
-            <w:pPr>
-              <w:spacing w:line="276" w:lineRule="auto"/>
-              <w:cnfStyle w:val="000000000000" w:firstRow="0" w:lastRow="0" w:firstColumn="0" w:lastColumn="0" w:oddVBand="0" w:evenVBand="0" w:oddHBand="0" w:evenHBand="0" w:firstRowFirstColumn="0" w:firstRowLastColumn="0" w:lastRowFirstColumn="0" w:lastRowLastColumn="0"/>
-              <w:rPr>
-                <w:rFonts w:cstheme="minorHAnsi"/>
-              </w:rPr>
-            </w:pPr>
-            <w:r>
-              <w:rPr>
-                <w:rFonts w:cstheme="minorHAnsi"/>
-              </w:rPr>
-              <w:t>0.006669 s</w:t>
-            </w:r>
-          </w:p>
-        </w:tc>
-      </w:tr>
-      <w:tr>
-        <w:trPr>
-          <w:cnfStyle w:val="000000100000" w:firstRow="0" w:lastRow="0" w:firstColumn="0" w:lastColumn="0" w:oddVBand="0" w:evenVBand="0" w:oddHBand="1" w:evenHBand="0" w:firstRowFirstColumn="0" w:firstRowLastColumn="0" w:lastRowFirstColumn="0" w:lastRowLastColumn="0"/>
-          <w:trHeight w:val="133"/>
-        </w:trPr>
-        <w:tc>
-          <w:tcPr>
-            <w:cnfStyle w:val="001000000000" w:firstRow="0" w:lastRow="0" w:firstColumn="1" w:lastColumn="0" w:oddVBand="0" w:evenVBand="0" w:oddHBand="0" w:evenHBand="0" w:firstRowFirstColumn="0" w:firstRowLastColumn="0" w:lastRowFirstColumn="0" w:lastRowLastColumn="0"/>
-            <w:tcW w:w="1897" w:type="dxa"/>
-          </w:tcPr>
-          <w:p>
-            <w:pPr>
-              <w:spacing w:line="276" w:lineRule="auto"/>
-              <w:rPr>
-                <w:rFonts w:cstheme="minorHAnsi"/>
-              </w:rPr>
-            </w:pPr>
-          </w:p>
-        </w:tc>
-        <w:tc>
-          <w:tcPr>
-            <w:tcW w:w="3939" w:type="dxa"/>
-          </w:tcPr>
-          <w:p>
-            <w:pPr>
-              <w:spacing w:line="276" w:lineRule="auto"/>
-              <w:cnfStyle w:val="000000100000" w:firstRow="0" w:lastRow="0" w:firstColumn="0" w:lastColumn="0" w:oddVBand="0" w:evenVBand="0" w:oddHBand="1" w:evenHBand="0" w:firstRowFirstColumn="0" w:firstRowLastColumn="0" w:lastRowFirstColumn="0" w:lastRowLastColumn="0"/>
-              <w:rPr>
-                <w:rFonts w:cstheme="minorHAnsi"/>
-              </w:rPr>
-            </w:pPr>
-          </w:p>
-        </w:tc>
-        <w:tc>
-          <w:tcPr>
-            <w:tcW w:w="3538" w:type="dxa"/>
-          </w:tcPr>
-          <w:p>
-            <w:pPr>
-              <w:spacing w:line="276" w:lineRule="auto"/>
-              <w:cnfStyle w:val="000000100000" w:firstRow="0" w:lastRow="0" w:firstColumn="0" w:lastColumn="0" w:oddVBand="0" w:evenVBand="0" w:oddHBand="1" w:evenHBand="0" w:firstRowFirstColumn="0" w:firstRowLastColumn="0" w:lastRowFirstColumn="0" w:lastRowLastColumn="0"/>
-              <w:rPr>
-                <w:rFonts w:cstheme="minorHAnsi"/>
-              </w:rPr>
-            </w:pPr>
-          </w:p>
-        </w:tc>
-      </w:tr>
-      <w:tr>
-        <w:trPr>
-          <w:trHeight w:val="133"/>
-        </w:trPr>
-        <w:tc>
-          <w:tcPr>
-            <w:cnfStyle w:val="001000000000" w:firstRow="0" w:lastRow="0" w:firstColumn="1" w:lastColumn="0" w:oddVBand="0" w:evenVBand="0" w:oddHBand="0" w:evenHBand="0" w:firstRowFirstColumn="0" w:firstRowLastColumn="0" w:lastRowFirstColumn="0" w:lastRowLastColumn="0"/>
-            <w:tcW w:w="1897" w:type="dxa"/>
-          </w:tcPr>
-          <w:p>
-            <w:pPr>
-              <w:spacing w:line="276" w:lineRule="auto"/>
-              <w:rPr>
-                <w:rFonts w:cstheme="minorHAnsi"/>
-              </w:rPr>
-            </w:pPr>
-            <w:r>
-              <w:rPr>
-                <w:rFonts w:cstheme="minorHAnsi"/>
-              </w:rPr>
               <w:t>Average</w:t>
             </w:r>
           </w:p>
@@ -3039,7 +2228,7 @@
         </w:tc>
         <w:tc>
           <w:tcPr>
-            <w:tcW w:w="3538" w:type="dxa"/>
+            <w:tcW w:w="3539" w:type="dxa"/>
           </w:tcPr>
           <w:p>
             <w:pPr>
@@ -3065,7 +2254,15 @@
                 <w:b/>
                 <w:bCs/>
               </w:rPr>
-              <w:t>6666</w:t>
+              <w:t>8</w:t>
+            </w:r>
+            <w:r>
+              <w:rPr>
+                <w:rFonts w:cstheme="minorHAnsi"/>
+                <w:b/>
+                <w:bCs/>
+              </w:rPr>
+              <w:t>666</w:t>
             </w:r>
             <w:r>
               <w:rPr>
@@ -3198,9 +2395,8 @@
               <w:rPr>
                 <w:rFonts w:cstheme="minorHAnsi"/>
                 <w:b/>
-                <w:highlight w:val="yellow"/>
-              </w:rPr>
-              <w:t>177</w:t>
+              </w:rPr>
+              <w:t>49</w:t>
             </w:r>
             <w:r>
               <w:rPr>
@@ -3213,7 +2409,7 @@
         </w:tc>
         <w:tc>
           <w:tcPr>
-            <w:tcW w:w="3558" w:type="dxa"/>
+            <w:tcW w:w="3559" w:type="dxa"/>
           </w:tcPr>
           <w:p>
             <w:pPr>
@@ -3231,7 +2427,21 @@
                 <w:rFonts w:cstheme="minorHAnsi"/>
                 <w:b/>
               </w:rPr>
-              <w:t>Get All Spots</w:t>
+              <w:t>Get</w:t>
+            </w:r>
+            <w:r>
+              <w:rPr>
+                <w:rFonts w:cstheme="minorHAnsi"/>
+                <w:b/>
+              </w:rPr>
+              <w:t xml:space="preserve"> </w:t>
+            </w:r>
+            <w:r>
+              <w:rPr>
+                <w:rFonts w:cstheme="minorHAnsi"/>
+                <w:b/>
+              </w:rPr>
+              <w:t>Spot</w:t>
             </w:r>
           </w:p>
           <w:p>
@@ -3249,15 +2459,21 @@
                 <w:rFonts w:cstheme="minorHAnsi"/>
                 <w:b/>
               </w:rPr>
+              <w:t xml:space="preserve">                </w:t>
+            </w:r>
+            <w:r>
+              <w:rPr>
+                <w:rFonts w:cstheme="minorHAnsi"/>
+                <w:b/>
+              </w:rPr>
               <w:t>(</w:t>
             </w:r>
             <w:r>
               <w:rPr>
                 <w:rFonts w:cstheme="minorHAnsi"/>
                 <w:b/>
-                <w:highlight w:val="yellow"/>
-              </w:rPr>
-              <w:t>177</w:t>
+              </w:rPr>
+              <w:t>49</w:t>
             </w:r>
             <w:r>
               <w:rPr>
@@ -3315,7 +2531,7 @@
         </w:tc>
         <w:tc>
           <w:tcPr>
-            <w:tcW w:w="3558" w:type="dxa"/>
+            <w:tcW w:w="3559" w:type="dxa"/>
           </w:tcPr>
           <w:p>
             <w:pPr>
@@ -3381,7 +2597,7 @@
         </w:tc>
         <w:tc>
           <w:tcPr>
-            <w:tcW w:w="3558" w:type="dxa"/>
+            <w:tcW w:w="3559" w:type="dxa"/>
           </w:tcPr>
           <w:p>
             <w:pPr>
@@ -3446,7 +2662,7 @@
         </w:tc>
         <w:tc>
           <w:tcPr>
-            <w:tcW w:w="3558" w:type="dxa"/>
+            <w:tcW w:w="3559" w:type="dxa"/>
           </w:tcPr>
           <w:p>
             <w:pPr>
@@ -3512,7 +2728,7 @@
         </w:tc>
         <w:tc>
           <w:tcPr>
-            <w:tcW w:w="3558" w:type="dxa"/>
+            <w:tcW w:w="3559" w:type="dxa"/>
           </w:tcPr>
           <w:p>
             <w:pPr>
@@ -3551,7 +2767,7 @@
               <w:rPr>
                 <w:rFonts w:cstheme="minorHAnsi"/>
               </w:rPr>
-              <w:t>5</w:t>
+              <w:t>Average</w:t>
             </w:r>
           </w:p>
         </w:tc>
@@ -3565,19 +2781,41 @@
               <w:cnfStyle w:val="000000000000" w:firstRow="0" w:lastRow="0" w:firstColumn="0" w:lastColumn="0" w:oddVBand="0" w:evenVBand="0" w:oddHBand="0" w:evenHBand="0" w:firstRowFirstColumn="0" w:firstRowLastColumn="0" w:lastRowFirstColumn="0" w:lastRowLastColumn="0"/>
               <w:rPr>
                 <w:rFonts w:cstheme="minorHAnsi"/>
-              </w:rPr>
-            </w:pPr>
-            <w:r>
-              <w:rPr>
-                <w:rFonts w:cstheme="minorHAnsi"/>
-              </w:rPr>
-              <w:t>0.011525 s</w:t>
-            </w:r>
-          </w:p>
-        </w:tc>
-        <w:tc>
-          <w:tcPr>
-            <w:tcW w:w="3558" w:type="dxa"/>
+                <w:b/>
+                <w:bCs/>
+              </w:rPr>
+            </w:pPr>
+            <w:r>
+              <w:rPr>
+                <w:rFonts w:cstheme="minorHAnsi"/>
+                <w:b/>
+                <w:bCs/>
+                <w:color w:val="000000"/>
+              </w:rPr>
+              <w:t>0.</w:t>
+            </w:r>
+            <w:r>
+              <w:rPr>
+                <w:rFonts w:cstheme="minorHAnsi"/>
+                <w:b/>
+                <w:bCs/>
+              </w:rPr>
+              <w:t>011526</w:t>
+            </w:r>
+            <w:r>
+              <w:rPr>
+                <w:rFonts w:cstheme="minorHAnsi"/>
+                <w:b/>
+                <w:bCs/>
+                <w:color w:val="000000"/>
+              </w:rPr>
+              <w:t xml:space="preserve"> s</w:t>
+            </w:r>
+          </w:p>
+        </w:tc>
+        <w:tc>
+          <w:tcPr>
+            <w:tcW w:w="3559" w:type="dxa"/>
           </w:tcPr>
           <w:p>
             <w:pPr>
@@ -3585,13 +2823,415 @@
               <w:cnfStyle w:val="000000000000" w:firstRow="0" w:lastRow="0" w:firstColumn="0" w:lastColumn="0" w:oddVBand="0" w:evenVBand="0" w:oddHBand="0" w:evenHBand="0" w:firstRowFirstColumn="0" w:firstRowLastColumn="0" w:lastRowFirstColumn="0" w:lastRowLastColumn="0"/>
               <w:rPr>
                 <w:rFonts w:cstheme="minorHAnsi"/>
-              </w:rPr>
-            </w:pPr>
-            <w:r>
-              <w:rPr>
-                <w:rFonts w:cstheme="minorHAnsi"/>
-              </w:rPr>
-              <w:t>0.007126 s</w:t>
+                <w:b/>
+                <w:bCs/>
+              </w:rPr>
+            </w:pPr>
+            <w:r>
+              <w:rPr>
+                <w:rFonts w:cstheme="minorHAnsi"/>
+                <w:b/>
+                <w:bCs/>
+              </w:rPr>
+              <w:t>0.007123 s</w:t>
+            </w:r>
+          </w:p>
+        </w:tc>
+      </w:tr>
+    </w:tbl>
+    <w:p/>
+    <w:p/>
+    <w:p/>
+    <w:p/>
+    <w:p/>
+    <w:p/>
+    <w:p/>
+    <w:p/>
+    <w:p/>
+    <w:p/>
+    <w:p/>
+    <w:p/>
+    <w:p/>
+    <w:p/>
+    <w:p/>
+    <w:p/>
+    <w:p/>
+    <w:tbl>
+      <w:tblPr>
+        <w:tblStyle w:val="GridTable4-Accent1"/>
+        <w:tblpPr w:leftFromText="180" w:rightFromText="180" w:vertAnchor="text" w:horzAnchor="margin" w:tblpY="370"/>
+        <w:tblW w:w="9428" w:type="dxa"/>
+        <w:tblLook w:val="04A0" w:firstRow="1" w:lastRow="0" w:firstColumn="1" w:lastColumn="0" w:noHBand="0" w:noVBand="1"/>
+      </w:tblPr>
+      <w:tblGrid>
+        <w:gridCol w:w="3685"/>
+        <w:gridCol w:w="2700"/>
+        <w:gridCol w:w="3043"/>
+      </w:tblGrid>
+      <w:tr>
+        <w:trPr>
+          <w:cnfStyle w:val="100000000000" w:firstRow="1" w:lastRow="0" w:firstColumn="0" w:lastColumn="0" w:oddVBand="0" w:evenVBand="0" w:oddHBand="0" w:evenHBand="0" w:firstRowFirstColumn="0" w:firstRowLastColumn="0" w:lastRowFirstColumn="0" w:lastRowLastColumn="0"/>
+          <w:trHeight w:val="123"/>
+        </w:trPr>
+        <w:tc>
+          <w:tcPr>
+            <w:cnfStyle w:val="001000000000" w:firstRow="0" w:lastRow="0" w:firstColumn="1" w:lastColumn="0" w:oddVBand="0" w:evenVBand="0" w:oddHBand="0" w:evenHBand="0" w:firstRowFirstColumn="0" w:firstRowLastColumn="0" w:lastRowFirstColumn="0" w:lastRowLastColumn="0"/>
+            <w:tcW w:w="9428" w:type="dxa"/>
+            <w:gridSpan w:val="3"/>
+          </w:tcPr>
+          <w:p>
+            <w:pPr>
+              <w:spacing w:line="276" w:lineRule="auto"/>
+              <w:rPr>
+                <w:rFonts w:cstheme="minorHAnsi"/>
+                <w:i/>
+              </w:rPr>
+            </w:pPr>
+            <w:r>
+              <w:rPr>
+                <w:rFonts w:cstheme="minorHAnsi"/>
+                <w:i/>
+                <w:iCs/>
+              </w:rPr>
+              <w:t>Application</w:t>
+            </w:r>
+            <w:r>
+              <w:rPr>
+                <w:rFonts w:cstheme="minorHAnsi"/>
+                <w:i/>
+                <w:iCs/>
+              </w:rPr>
+              <w:t xml:space="preserve"> Average</w:t>
+            </w:r>
+            <w:r>
+              <w:rPr>
+                <w:rFonts w:cstheme="minorHAnsi"/>
+                <w:i/>
+                <w:iCs/>
+              </w:rPr>
+              <w:t xml:space="preserve"> </w:t>
+            </w:r>
+            <w:r>
+              <w:rPr>
+                <w:rFonts w:cstheme="minorHAnsi"/>
+                <w:i/>
+                <w:iCs/>
+              </w:rPr>
+              <w:t>C</w:t>
+            </w:r>
+            <w:r>
+              <w:rPr>
+                <w:rFonts w:cstheme="minorHAnsi"/>
+                <w:i/>
+                <w:iCs/>
+              </w:rPr>
+              <w:t xml:space="preserve">onnection </w:t>
+            </w:r>
+            <w:r>
+              <w:rPr>
+                <w:rFonts w:cstheme="minorHAnsi"/>
+                <w:i/>
+                <w:iCs/>
+              </w:rPr>
+              <w:t>T</w:t>
+            </w:r>
+            <w:r>
+              <w:rPr>
+                <w:rFonts w:cstheme="minorHAnsi"/>
+                <w:i/>
+                <w:iCs/>
+              </w:rPr>
+              <w:t>ime to</w:t>
+            </w:r>
+          </w:p>
+        </w:tc>
+      </w:tr>
+      <w:tr>
+        <w:trPr>
+          <w:cnfStyle w:val="000000100000" w:firstRow="0" w:lastRow="0" w:firstColumn="0" w:lastColumn="0" w:oddVBand="0" w:evenVBand="0" w:oddHBand="1" w:evenHBand="0" w:firstRowFirstColumn="0" w:firstRowLastColumn="0" w:lastRowFirstColumn="0" w:lastRowLastColumn="0"/>
+          <w:trHeight w:val="296"/>
+        </w:trPr>
+        <w:tc>
+          <w:tcPr>
+            <w:cnfStyle w:val="001000000000" w:firstRow="0" w:lastRow="0" w:firstColumn="1" w:lastColumn="0" w:oddVBand="0" w:evenVBand="0" w:oddHBand="0" w:evenHBand="0" w:firstRowFirstColumn="0" w:firstRowLastColumn="0" w:lastRowFirstColumn="0" w:lastRowLastColumn="0"/>
+            <w:tcW w:w="3685" w:type="dxa"/>
+          </w:tcPr>
+          <w:p>
+            <w:pPr>
+              <w:spacing w:line="276" w:lineRule="auto"/>
+              <w:rPr>
+                <w:rFonts w:cstheme="minorHAnsi"/>
+              </w:rPr>
+            </w:pPr>
+          </w:p>
+        </w:tc>
+        <w:tc>
+          <w:tcPr>
+            <w:tcW w:w="2700" w:type="dxa"/>
+          </w:tcPr>
+          <w:p>
+            <w:pPr>
+              <w:spacing w:line="276" w:lineRule="auto"/>
+              <w:ind w:left="-22"/>
+              <w:jc w:val="center"/>
+              <w:cnfStyle w:val="000000100000" w:firstRow="0" w:lastRow="0" w:firstColumn="0" w:lastColumn="0" w:oddVBand="0" w:evenVBand="0" w:oddHBand="1" w:evenHBand="0" w:firstRowFirstColumn="0" w:firstRowLastColumn="0" w:lastRowFirstColumn="0" w:lastRowLastColumn="0"/>
+              <w:rPr>
+                <w:rFonts w:cstheme="minorHAnsi"/>
+                <w:b/>
+              </w:rPr>
+            </w:pPr>
+            <w:r>
+              <w:rPr>
+                <w:rFonts w:cstheme="minorHAnsi"/>
+                <w:b/>
+              </w:rPr>
+              <w:t>Post</w:t>
+            </w:r>
+          </w:p>
+          <w:p>
+            <w:pPr>
+              <w:spacing w:line="276" w:lineRule="auto"/>
+              <w:ind w:left="-22"/>
+              <w:jc w:val="center"/>
+              <w:cnfStyle w:val="000000100000" w:firstRow="0" w:lastRow="0" w:firstColumn="0" w:lastColumn="0" w:oddVBand="0" w:evenVBand="0" w:oddHBand="1" w:evenHBand="0" w:firstRowFirstColumn="0" w:firstRowLastColumn="0" w:lastRowFirstColumn="0" w:lastRowLastColumn="0"/>
+              <w:rPr>
+                <w:rFonts w:cstheme="minorHAnsi"/>
+                <w:b/>
+              </w:rPr>
+            </w:pPr>
+          </w:p>
+        </w:tc>
+        <w:tc>
+          <w:tcPr>
+            <w:tcW w:w="3043" w:type="dxa"/>
+          </w:tcPr>
+          <w:p>
+            <w:pPr>
+              <w:spacing w:line="276" w:lineRule="auto"/>
+              <w:ind w:left="-22"/>
+              <w:jc w:val="center"/>
+              <w:cnfStyle w:val="000000100000" w:firstRow="0" w:lastRow="0" w:firstColumn="0" w:lastColumn="0" w:oddVBand="0" w:evenVBand="0" w:oddHBand="1" w:evenHBand="0" w:firstRowFirstColumn="0" w:firstRowLastColumn="0" w:lastRowFirstColumn="0" w:lastRowLastColumn="0"/>
+              <w:rPr>
+                <w:rFonts w:cstheme="minorHAnsi"/>
+                <w:b/>
+              </w:rPr>
+            </w:pPr>
+            <w:r>
+              <w:rPr>
+                <w:rFonts w:cstheme="minorHAnsi"/>
+                <w:b/>
+              </w:rPr>
+              <w:t>Get</w:t>
+            </w:r>
+          </w:p>
+          <w:p>
+            <w:pPr>
+              <w:spacing w:line="276" w:lineRule="auto"/>
+              <w:ind w:left="360"/>
+              <w:cnfStyle w:val="000000100000" w:firstRow="0" w:lastRow="0" w:firstColumn="0" w:lastColumn="0" w:oddVBand="0" w:evenVBand="0" w:oddHBand="1" w:evenHBand="0" w:firstRowFirstColumn="0" w:firstRowLastColumn="0" w:lastRowFirstColumn="0" w:lastRowLastColumn="0"/>
+              <w:rPr>
+                <w:rFonts w:cstheme="minorHAnsi"/>
+                <w:b/>
+              </w:rPr>
+            </w:pPr>
+          </w:p>
+        </w:tc>
+      </w:tr>
+      <w:tr>
+        <w:trPr>
+          <w:trHeight w:val="123"/>
+        </w:trPr>
+        <w:tc>
+          <w:tcPr>
+            <w:cnfStyle w:val="001000000000" w:firstRow="0" w:lastRow="0" w:firstColumn="1" w:lastColumn="0" w:oddVBand="0" w:evenVBand="0" w:oddHBand="0" w:evenHBand="0" w:firstRowFirstColumn="0" w:firstRowLastColumn="0" w:lastRowFirstColumn="0" w:lastRowLastColumn="0"/>
+            <w:tcW w:w="3685" w:type="dxa"/>
+          </w:tcPr>
+          <w:p>
+            <w:pPr>
+              <w:spacing w:line="276" w:lineRule="auto"/>
+              <w:rPr>
+                <w:rFonts w:cstheme="minorHAnsi"/>
+              </w:rPr>
+            </w:pPr>
+            <w:r>
+              <w:rPr>
+                <w:rFonts w:cstheme="minorHAnsi"/>
+              </w:rPr>
+              <w:t>Reservation (177 bytes)</w:t>
+            </w:r>
+          </w:p>
+        </w:tc>
+        <w:tc>
+          <w:tcPr>
+            <w:tcW w:w="2700" w:type="dxa"/>
+          </w:tcPr>
+          <w:p>
+            <w:pPr>
+              <w:spacing w:line="276" w:lineRule="auto"/>
+              <w:cnfStyle w:val="000000000000" w:firstRow="0" w:lastRow="0" w:firstColumn="0" w:lastColumn="0" w:oddVBand="0" w:evenVBand="0" w:oddHBand="0" w:evenHBand="0" w:firstRowFirstColumn="0" w:firstRowLastColumn="0" w:lastRowFirstColumn="0" w:lastRowLastColumn="0"/>
+              <w:rPr>
+                <w:rFonts w:cstheme="minorHAnsi"/>
+              </w:rPr>
+            </w:pPr>
+            <w:r>
+              <w:rPr>
+                <w:rFonts w:ascii="Avenir Roman" w:hAnsi="Avenir Roman"/>
+                <w:color w:val="000000"/>
+              </w:rPr>
+              <w:t>0.011777 s</w:t>
+            </w:r>
+          </w:p>
+        </w:tc>
+        <w:tc>
+          <w:tcPr>
+            <w:tcW w:w="3043" w:type="dxa"/>
+          </w:tcPr>
+          <w:p>
+            <w:pPr>
+              <w:spacing w:line="276" w:lineRule="auto"/>
+              <w:cnfStyle w:val="000000000000" w:firstRow="0" w:lastRow="0" w:firstColumn="0" w:lastColumn="0" w:oddVBand="0" w:evenVBand="0" w:oddHBand="0" w:evenHBand="0" w:firstRowFirstColumn="0" w:firstRowLastColumn="0" w:lastRowFirstColumn="0" w:lastRowLastColumn="0"/>
+              <w:rPr>
+                <w:rFonts w:cstheme="minorHAnsi"/>
+              </w:rPr>
+            </w:pPr>
+            <w:r>
+              <w:rPr>
+                <w:rFonts w:ascii="Avenir Roman" w:hAnsi="Avenir Roman"/>
+              </w:rPr>
+              <w:t>0.007429 s</w:t>
+            </w:r>
+          </w:p>
+        </w:tc>
+      </w:tr>
+      <w:tr>
+        <w:trPr>
+          <w:cnfStyle w:val="000000100000" w:firstRow="0" w:lastRow="0" w:firstColumn="0" w:lastColumn="0" w:oddVBand="0" w:evenVBand="0" w:oddHBand="1" w:evenHBand="0" w:firstRowFirstColumn="0" w:firstRowLastColumn="0" w:lastRowFirstColumn="0" w:lastRowLastColumn="0"/>
+          <w:trHeight w:val="123"/>
+        </w:trPr>
+        <w:tc>
+          <w:tcPr>
+            <w:cnfStyle w:val="001000000000" w:firstRow="0" w:lastRow="0" w:firstColumn="1" w:lastColumn="0" w:oddVBand="0" w:evenVBand="0" w:oddHBand="0" w:evenHBand="0" w:firstRowFirstColumn="0" w:firstRowLastColumn="0" w:lastRowFirstColumn="0" w:lastRowLastColumn="0"/>
+            <w:tcW w:w="3685" w:type="dxa"/>
+          </w:tcPr>
+          <w:p>
+            <w:pPr>
+              <w:spacing w:line="276" w:lineRule="auto"/>
+              <w:rPr>
+                <w:rFonts w:cstheme="minorHAnsi"/>
+              </w:rPr>
+            </w:pPr>
+            <w:r>
+              <w:rPr>
+                <w:rFonts w:cstheme="minorHAnsi"/>
+              </w:rPr>
+              <w:t>Currently Looking (52 bytes)</w:t>
+            </w:r>
+          </w:p>
+        </w:tc>
+        <w:tc>
+          <w:tcPr>
+            <w:tcW w:w="2700" w:type="dxa"/>
+          </w:tcPr>
+          <w:p>
+            <w:pPr>
+              <w:spacing w:line="276" w:lineRule="auto"/>
+              <w:cnfStyle w:val="000000100000" w:firstRow="0" w:lastRow="0" w:firstColumn="0" w:lastColumn="0" w:oddVBand="0" w:evenVBand="0" w:oddHBand="1" w:evenHBand="0" w:firstRowFirstColumn="0" w:firstRowLastColumn="0" w:lastRowFirstColumn="0" w:lastRowLastColumn="0"/>
+              <w:rPr>
+                <w:rFonts w:cstheme="minorHAnsi"/>
+              </w:rPr>
+            </w:pPr>
+            <w:r>
+              <w:rPr>
+                <w:rFonts w:cstheme="minorHAnsi"/>
+                <w:color w:val="000000"/>
+              </w:rPr>
+              <w:t>0.012627 s</w:t>
+            </w:r>
+          </w:p>
+        </w:tc>
+        <w:tc>
+          <w:tcPr>
+            <w:tcW w:w="3043" w:type="dxa"/>
+          </w:tcPr>
+          <w:p>
+            <w:pPr>
+              <w:spacing w:line="276" w:lineRule="auto"/>
+              <w:cnfStyle w:val="000000100000" w:firstRow="0" w:lastRow="0" w:firstColumn="0" w:lastColumn="0" w:oddVBand="0" w:evenVBand="0" w:oddHBand="1" w:evenHBand="0" w:firstRowFirstColumn="0" w:firstRowLastColumn="0" w:lastRowFirstColumn="0" w:lastRowLastColumn="0"/>
+              <w:rPr>
+                <w:rFonts w:cstheme="minorHAnsi"/>
+              </w:rPr>
+            </w:pPr>
+            <w:r>
+              <w:rPr>
+                <w:rFonts w:cstheme="minorHAnsi"/>
+              </w:rPr>
+              <w:t>0.007296 s</w:t>
+            </w:r>
+          </w:p>
+        </w:tc>
+      </w:tr>
+      <w:tr>
+        <w:trPr>
+          <w:trHeight w:val="123"/>
+        </w:trPr>
+        <w:tc>
+          <w:tcPr>
+            <w:cnfStyle w:val="001000000000" w:firstRow="0" w:lastRow="0" w:firstColumn="1" w:lastColumn="0" w:oddVBand="0" w:evenVBand="0" w:oddHBand="0" w:evenHBand="0" w:firstRowFirstColumn="0" w:firstRowLastColumn="0" w:lastRowFirstColumn="0" w:lastRowLastColumn="0"/>
+            <w:tcW w:w="3685" w:type="dxa"/>
+          </w:tcPr>
+          <w:p>
+            <w:pPr>
+              <w:spacing w:line="276" w:lineRule="auto"/>
+              <w:rPr>
+                <w:rFonts w:cstheme="minorHAnsi"/>
+              </w:rPr>
+            </w:pPr>
+            <w:r>
+              <w:rPr>
+                <w:rFonts w:cstheme="minorHAnsi"/>
+              </w:rPr>
+              <w:t>User (113 bytes)</w:t>
+            </w:r>
+          </w:p>
+        </w:tc>
+        <w:tc>
+          <w:tcPr>
+            <w:tcW w:w="2700" w:type="dxa"/>
+          </w:tcPr>
+          <w:p>
+            <w:pPr>
+              <w:spacing w:line="276" w:lineRule="auto"/>
+              <w:cnfStyle w:val="000000000000" w:firstRow="0" w:lastRow="0" w:firstColumn="0" w:lastColumn="0" w:oddVBand="0" w:evenVBand="0" w:oddHBand="0" w:evenHBand="0" w:firstRowFirstColumn="0" w:firstRowLastColumn="0" w:lastRowFirstColumn="0" w:lastRowLastColumn="0"/>
+              <w:rPr>
+                <w:rFonts w:cstheme="minorHAnsi"/>
+              </w:rPr>
+            </w:pPr>
+            <w:r>
+              <w:rPr>
+                <w:rFonts w:cstheme="minorHAnsi"/>
+                <w:color w:val="000000"/>
+              </w:rPr>
+              <w:t>0.012112 s</w:t>
+            </w:r>
+          </w:p>
+        </w:tc>
+        <w:tc>
+          <w:tcPr>
+            <w:tcW w:w="3043" w:type="dxa"/>
+          </w:tcPr>
+          <w:p>
+            <w:pPr>
+              <w:spacing w:line="276" w:lineRule="auto"/>
+              <w:cnfStyle w:val="000000000000" w:firstRow="0" w:lastRow="0" w:firstColumn="0" w:lastColumn="0" w:oddVBand="0" w:evenVBand="0" w:oddHBand="0" w:evenHBand="0" w:firstRowFirstColumn="0" w:firstRowLastColumn="0" w:lastRowFirstColumn="0" w:lastRowLastColumn="0"/>
+              <w:rPr>
+                <w:rFonts w:cstheme="minorHAnsi"/>
+              </w:rPr>
+            </w:pPr>
+            <w:r>
+              <w:rPr>
+                <w:rFonts w:cstheme="minorHAnsi"/>
+              </w:rPr>
+              <w:t>0.007586 s</w:t>
             </w:r>
           </w:p>
         </w:tc>
@@ -3604,26 +3244,32 @@
         <w:tc>
           <w:tcPr>
             <w:cnfStyle w:val="001000000000" w:firstRow="0" w:lastRow="0" w:firstColumn="1" w:lastColumn="0" w:oddVBand="0" w:evenVBand="0" w:oddHBand="0" w:evenHBand="0" w:firstRowFirstColumn="0" w:firstRowLastColumn="0" w:lastRowFirstColumn="0" w:lastRowLastColumn="0"/>
-            <w:tcW w:w="1908" w:type="dxa"/>
-          </w:tcPr>
-          <w:p>
-            <w:pPr>
-              <w:spacing w:line="276" w:lineRule="auto"/>
-              <w:rPr>
-                <w:rFonts w:cstheme="minorHAnsi"/>
-              </w:rPr>
-            </w:pPr>
-            <w:r>
-              <w:rPr>
-                <w:rFonts w:cstheme="minorHAnsi"/>
-              </w:rPr>
-              <w:t>Average</w:t>
-            </w:r>
-          </w:p>
-        </w:tc>
-        <w:tc>
-          <w:tcPr>
-            <w:tcW w:w="3961" w:type="dxa"/>
+            <w:tcW w:w="3685" w:type="dxa"/>
+          </w:tcPr>
+          <w:p>
+            <w:pPr>
+              <w:spacing w:line="276" w:lineRule="auto"/>
+              <w:rPr>
+                <w:rFonts w:cstheme="minorHAnsi"/>
+              </w:rPr>
+            </w:pPr>
+            <w:r>
+              <w:rPr>
+                <w:rFonts w:cstheme="minorHAnsi"/>
+              </w:rPr>
+              <w:t>Zone</w:t>
+            </w:r>
+            <w:r>
+              <w:rPr>
+                <w:rFonts w:cstheme="minorHAnsi"/>
+              </w:rPr>
+              <w:t xml:space="preserve"> (8606 bytes)</w:t>
+            </w:r>
+          </w:p>
+        </w:tc>
+        <w:tc>
+          <w:tcPr>
+            <w:tcW w:w="2700" w:type="dxa"/>
           </w:tcPr>
           <w:p>
             <w:pPr>
@@ -3631,32 +3277,114 @@
               <w:cnfStyle w:val="000000100000" w:firstRow="0" w:lastRow="0" w:firstColumn="0" w:lastColumn="0" w:oddVBand="0" w:evenVBand="0" w:oddHBand="1" w:evenHBand="0" w:firstRowFirstColumn="0" w:firstRowLastColumn="0" w:lastRowFirstColumn="0" w:lastRowLastColumn="0"/>
               <w:rPr>
                 <w:rFonts w:cstheme="minorHAnsi"/>
-                <w:b/>
-                <w:bCs/>
-              </w:rPr>
-            </w:pPr>
-            <w:r>
-              <w:rPr>
-                <w:rFonts w:cstheme="minorHAnsi"/>
-                <w:b/>
-                <w:bCs/>
+              </w:rPr>
+            </w:pPr>
+            <w:r>
+              <w:rPr>
+                <w:rFonts w:cstheme="minorHAnsi"/>
+              </w:rPr>
+              <w:t xml:space="preserve">0.017236 </w:t>
+            </w:r>
+            <w:r>
+              <w:rPr>
+                <w:rFonts w:cstheme="minorHAnsi"/>
                 <w:color w:val="000000"/>
               </w:rPr>
+              <w:t>s</w:t>
+            </w:r>
+          </w:p>
+        </w:tc>
+        <w:tc>
+          <w:tcPr>
+            <w:tcW w:w="3043" w:type="dxa"/>
+          </w:tcPr>
+          <w:p>
+            <w:pPr>
+              <w:spacing w:line="276" w:lineRule="auto"/>
+              <w:cnfStyle w:val="000000100000" w:firstRow="0" w:lastRow="0" w:firstColumn="0" w:lastColumn="0" w:oddVBand="0" w:evenVBand="0" w:oddHBand="1" w:evenHBand="0" w:firstRowFirstColumn="0" w:firstRowLastColumn="0" w:lastRowFirstColumn="0" w:lastRowLastColumn="0"/>
+              <w:rPr>
+                <w:rFonts w:cstheme="minorHAnsi"/>
+              </w:rPr>
+            </w:pPr>
+            <w:r>
+              <w:rPr>
+                <w:rFonts w:cstheme="minorHAnsi"/>
+              </w:rPr>
+              <w:t>0.00</w:t>
+            </w:r>
+            <w:r>
+              <w:rPr>
+                <w:rFonts w:cstheme="minorHAnsi"/>
+              </w:rPr>
+              <w:t>7</w:t>
+            </w:r>
+            <w:r>
+              <w:rPr>
+                <w:rFonts w:cstheme="minorHAnsi"/>
+              </w:rPr>
+              <w:t>666 s</w:t>
+            </w:r>
+          </w:p>
+        </w:tc>
+      </w:tr>
+      <w:tr>
+        <w:trPr>
+          <w:trHeight w:val="131"/>
+        </w:trPr>
+        <w:tc>
+          <w:tcPr>
+            <w:cnfStyle w:val="001000000000" w:firstRow="0" w:lastRow="0" w:firstColumn="1" w:lastColumn="0" w:oddVBand="0" w:evenVBand="0" w:oddHBand="0" w:evenHBand="0" w:firstRowFirstColumn="0" w:firstRowLastColumn="0" w:lastRowFirstColumn="0" w:lastRowLastColumn="0"/>
+            <w:tcW w:w="3685" w:type="dxa"/>
+          </w:tcPr>
+          <w:p>
+            <w:pPr>
+              <w:spacing w:line="276" w:lineRule="auto"/>
+              <w:rPr>
+                <w:rFonts w:cstheme="minorHAnsi"/>
+              </w:rPr>
+            </w:pPr>
+            <w:r>
+              <w:rPr>
+                <w:rFonts w:cstheme="minorHAnsi"/>
+              </w:rPr>
+              <w:t xml:space="preserve">Spot </w:t>
+            </w:r>
+            <w:r>
+              <w:rPr>
+                <w:rFonts w:cstheme="minorHAnsi"/>
+              </w:rPr>
+              <w:t>(49 bytes)</w:t>
+            </w:r>
+          </w:p>
+        </w:tc>
+        <w:tc>
+          <w:tcPr>
+            <w:tcW w:w="2700" w:type="dxa"/>
+          </w:tcPr>
+          <w:p>
+            <w:pPr>
+              <w:spacing w:line="276" w:lineRule="auto"/>
+              <w:cnfStyle w:val="000000000000" w:firstRow="0" w:lastRow="0" w:firstColumn="0" w:lastColumn="0" w:oddVBand="0" w:evenVBand="0" w:oddHBand="0" w:evenHBand="0" w:firstRowFirstColumn="0" w:firstRowLastColumn="0" w:lastRowFirstColumn="0" w:lastRowLastColumn="0"/>
+              <w:rPr>
+                <w:rFonts w:cstheme="minorHAnsi"/>
+              </w:rPr>
+            </w:pPr>
+            <w:r>
+              <w:rPr>
+                <w:rFonts w:cstheme="minorHAnsi"/>
+                <w:color w:val="000000"/>
+              </w:rPr>
               <w:t>0.</w:t>
             </w:r>
             <w:r>
               <w:rPr>
                 <w:rFonts w:cstheme="minorHAnsi"/>
-                <w:b/>
-                <w:bCs/>
               </w:rPr>
               <w:t>011526</w:t>
             </w:r>
             <w:r>
               <w:rPr>
                 <w:rFonts w:cstheme="minorHAnsi"/>
-                <w:b/>
-                <w:bCs/>
                 <w:color w:val="000000"/>
               </w:rPr>
               <w:t xml:space="preserve"> s</w:t>
@@ -3665,23 +3393,19 @@
         </w:tc>
         <w:tc>
           <w:tcPr>
-            <w:tcW w:w="3558" w:type="dxa"/>
-          </w:tcPr>
-          <w:p>
-            <w:pPr>
-              <w:spacing w:line="276" w:lineRule="auto"/>
-              <w:cnfStyle w:val="000000100000" w:firstRow="0" w:lastRow="0" w:firstColumn="0" w:lastColumn="0" w:oddVBand="0" w:evenVBand="0" w:oddHBand="1" w:evenHBand="0" w:firstRowFirstColumn="0" w:firstRowLastColumn="0" w:lastRowFirstColumn="0" w:lastRowLastColumn="0"/>
-              <w:rPr>
-                <w:rFonts w:cstheme="minorHAnsi"/>
-                <w:b/>
-                <w:bCs/>
-              </w:rPr>
-            </w:pPr>
-            <w:r>
-              <w:rPr>
-                <w:rFonts w:cstheme="minorHAnsi"/>
-                <w:b/>
-                <w:bCs/>
+            <w:tcW w:w="3043" w:type="dxa"/>
+          </w:tcPr>
+          <w:p>
+            <w:pPr>
+              <w:spacing w:line="276" w:lineRule="auto"/>
+              <w:cnfStyle w:val="000000000000" w:firstRow="0" w:lastRow="0" w:firstColumn="0" w:lastColumn="0" w:oddVBand="0" w:evenVBand="0" w:oddHBand="0" w:evenHBand="0" w:firstRowFirstColumn="0" w:firstRowLastColumn="0" w:lastRowFirstColumn="0" w:lastRowLastColumn="0"/>
+              <w:rPr>
+                <w:rFonts w:cstheme="minorHAnsi"/>
+              </w:rPr>
+            </w:pPr>
+            <w:r>
+              <w:rPr>
+                <w:rFonts w:cstheme="minorHAnsi"/>
               </w:rPr>
               <w:t>0.007123 s</w:t>
             </w:r>
@@ -3689,7 +3413,25 @@
         </w:tc>
       </w:tr>
     </w:tbl>
-    <w:p/>
+    <w:p>
+      <w:pPr>
+        <w:rPr>
+          <w:rFonts w:ascii="Avenir Book" w:hAnsi="Avenir Book"/>
+        </w:rPr>
+      </w:pPr>
+      <w:r>
+        <w:rPr>
+          <w:rFonts w:ascii="Avenir Book" w:hAnsi="Avenir Book"/>
+        </w:rPr>
+        <w:t>To test internet connection to and from Application and Firebase in several data sizes</w:t>
+      </w:r>
+      <w:r>
+        <w:rPr>
+          <w:rFonts w:ascii="Avenir Book" w:hAnsi="Avenir Book"/>
+        </w:rPr>
+        <w:t xml:space="preserve">. </w:t>
+      </w:r>
+    </w:p>
     <w:p/>
     <w:p/>
     <w:p>
@@ -3698,7 +3440,7 @@
           <w:noProof/>
         </w:rPr>
         <w:drawing>
-          <wp:inline distT="0" distB="0" distL="0" distR="0" wp14:anchorId="3E7545CF" wp14:editId="5F0224C9">
+          <wp:inline distT="0" distB="0" distL="0" distR="0" wp14:anchorId="3E7545CF" wp14:editId="621E7C6F">
             <wp:extent cx="5486400" cy="3200400"/>
             <wp:effectExtent l="0" t="0" r="0" b="0"/>
             <wp:docPr id="6" name="Chart 6"/>
@@ -3712,12 +3454,84 @@
         </w:drawing>
       </w:r>
     </w:p>
+    <w:p>
+      <w:pPr>
+        <w:pStyle w:val="NormalWeb"/>
+        <w:spacing w:before="0" w:beforeAutospacing="0" w:after="0" w:afterAutospacing="0"/>
+        <w:rPr>
+          <w:rFonts w:asciiTheme="minorHAnsi" w:hAnsiTheme="minorHAnsi" w:cstheme="minorHAnsi"/>
+          <w:sz w:val="22"/>
+          <w:szCs w:val="22"/>
+        </w:rPr>
+      </w:pPr>
+      <w:r>
+        <w:rPr>
+          <w:rFonts w:asciiTheme="minorHAnsi" w:hAnsiTheme="minorHAnsi" w:cstheme="minorHAnsi"/>
+          <w:color w:val="000000"/>
+          <w:sz w:val="22"/>
+          <w:szCs w:val="22"/>
+        </w:rPr>
+        <w:t xml:space="preserve">In </w:t>
+      </w:r>
+      <w:r>
+        <w:rPr>
+          <w:rFonts w:asciiTheme="minorHAnsi" w:hAnsiTheme="minorHAnsi" w:cstheme="minorHAnsi"/>
+          <w:color w:val="000000"/>
+          <w:sz w:val="22"/>
+          <w:szCs w:val="22"/>
+        </w:rPr>
+        <w:t>general,</w:t>
+      </w:r>
+      <w:r>
+        <w:rPr>
+          <w:rFonts w:asciiTheme="minorHAnsi" w:hAnsiTheme="minorHAnsi" w:cstheme="minorHAnsi"/>
+          <w:color w:val="000000"/>
+          <w:sz w:val="22"/>
+          <w:szCs w:val="22"/>
+        </w:rPr>
+        <w:t xml:space="preserve"> we observed that reading </w:t>
+      </w:r>
+      <w:r>
+        <w:rPr>
+          <w:rFonts w:asciiTheme="minorHAnsi" w:hAnsiTheme="minorHAnsi" w:cstheme="minorHAnsi"/>
+          <w:color w:val="000000"/>
+          <w:sz w:val="22"/>
+          <w:szCs w:val="22"/>
+        </w:rPr>
+        <w:t xml:space="preserve">data </w:t>
+      </w:r>
+      <w:r>
+        <w:rPr>
+          <w:rFonts w:asciiTheme="minorHAnsi" w:hAnsiTheme="minorHAnsi" w:cstheme="minorHAnsi"/>
+          <w:color w:val="000000"/>
+          <w:sz w:val="22"/>
+          <w:szCs w:val="22"/>
+        </w:rPr>
+        <w:t>from firebase database is more faster than posting data in the firebase regardless to the number of bytes which is good as our system should be in real time which mean that any changes</w:t>
+      </w:r>
+      <w:r>
+        <w:rPr>
+          <w:rFonts w:asciiTheme="minorHAnsi" w:hAnsiTheme="minorHAnsi" w:cstheme="minorHAnsi"/>
+          <w:color w:val="000000"/>
+          <w:sz w:val="22"/>
+          <w:szCs w:val="22"/>
+        </w:rPr>
+        <w:t xml:space="preserve"> in the data</w:t>
+      </w:r>
+      <w:r>
+        <w:rPr>
+          <w:rFonts w:asciiTheme="minorHAnsi" w:hAnsiTheme="minorHAnsi" w:cstheme="minorHAnsi"/>
+          <w:color w:val="000000"/>
+          <w:sz w:val="22"/>
+          <w:szCs w:val="22"/>
+        </w:rPr>
+        <w:t xml:space="preserve"> will be fetched and reflected to the UI very quickly. </w:t>
+      </w:r>
+    </w:p>
     <w:p/>
     <w:p/>
-    <w:p>
-      <w:bookmarkStart w:id="4" w:name="_GoBack"/>
-      <w:bookmarkEnd w:id="4"/>
-    </w:p>
+    <w:p/>
+    <w:p/>
     <w:p/>
     <w:p/>
     <w:p/>
@@ -3730,9 +3544,15 @@
       </w:r>
     </w:p>
     <w:p>
+      <w:bookmarkStart w:id="5" w:name="_Hlk6056906"/>
       <w:r>
-        <w:t>Step 1: read system time and store it in a variable called startTime</w:t>
+        <w:t xml:space="preserve">Step 1: read system time and store it in a variable called </w:t>
       </w:r>
+      <w:proofErr w:type="spellStart"/>
+      <w:r>
+        <w:t>startTime</w:t>
+      </w:r>
+      <w:proofErr w:type="spellEnd"/>
     </w:p>
     <w:p>
       <w:r>
@@ -3750,14 +3570,36 @@
     </w:p>
     <w:p>
       <w:r>
-        <w:t>Step 3: read system time again and store it in variable called endTime</w:t>
+        <w:t xml:space="preserve">Step 3: read system time again and store it in variable called </w:t>
       </w:r>
+      <w:proofErr w:type="spellStart"/>
+      <w:r>
+        <w:t>endTime</w:t>
+      </w:r>
+      <w:proofErr w:type="spellEnd"/>
     </w:p>
     <w:p>
       <w:r>
-        <w:t xml:space="preserve">Step 4: subtract the startTime from endTime and display result in the console </w:t>
+        <w:t xml:space="preserve">Step 4: subtract the </w:t>
+      </w:r>
+      <w:proofErr w:type="spellStart"/>
+      <w:r>
+        <w:t>startTime</w:t>
+      </w:r>
+      <w:proofErr w:type="spellEnd"/>
+      <w:r>
+        <w:t xml:space="preserve"> from </w:t>
+      </w:r>
+      <w:proofErr w:type="spellStart"/>
+      <w:r>
+        <w:t>endTime</w:t>
+      </w:r>
+      <w:proofErr w:type="spellEnd"/>
+      <w:r>
+        <w:t xml:space="preserve"> and display result in the console </w:t>
       </w:r>
     </w:p>
+    <w:bookmarkEnd w:id="5"/>
     <w:p/>
     <w:p/>
     <w:p/>
@@ -4047,8 +3889,13 @@
     </w:p>
     <w:p>
       <w:r>
-        <w:t>Add curre</w:t>
+        <w:t xml:space="preserve">Add </w:t>
       </w:r>
+      <w:proofErr w:type="spellStart"/>
+      <w:r>
+        <w:t>curre</w:t>
+      </w:r>
+      <w:proofErr w:type="spellEnd"/>
     </w:p>
     <w:p>
       <w:r>
@@ -5042,6 +4889,22 @@
       </w:tblBorders>
     </w:tblPr>
   </w:style>
+  <w:style w:type="paragraph" w:styleId="NormalWeb">
+    <w:name w:val="Normal (Web)"/>
+    <w:basedOn w:val="Normal"/>
+    <w:uiPriority w:val="99"/>
+    <w:semiHidden/>
+    <w:unhideWhenUsed/>
+    <w:rsid w:val="005965DF"/>
+    <w:pPr>
+      <w:spacing w:before="100" w:beforeAutospacing="1" w:after="100" w:afterAutospacing="1" w:line="240" w:lineRule="auto"/>
+    </w:pPr>
+    <w:rPr>
+      <w:rFonts w:ascii="Times New Roman" w:eastAsia="Times New Roman" w:hAnsi="Times New Roman" w:cs="Times New Roman"/>
+      <w:sz w:val="24"/>
+      <w:szCs w:val="24"/>
+    </w:rPr>
+  </w:style>
 </w:styles>
 </file>
 
@@ -5135,7 +4998,7 @@
               <c:strCache>
                 <c:ptCount val="1"/>
                 <c:pt idx="0">
-                  <c:v>Reservatio</c:v>
+                  <c:v>Reservation</c:v>
                 </c:pt>
               </c:strCache>
             </c:strRef>
@@ -5351,7 +5214,7 @@
                   <c:v>1.7236000000000001E-2</c:v>
                 </c:pt>
                 <c:pt idx="1">
-                  <c:v>6.6660000000000001E-3</c:v>
+                  <c:v>8.6660000000000001E-3</c:v>
                 </c:pt>
               </c:numCache>
             </c:numRef>
@@ -5527,7 +5390,7 @@
                 </a:pPr>
                 <a:r>
                   <a:rPr lang="en-US"/>
-                  <a:t>Time(s)</a:t>
+                  <a:t>Average Time(s)</a:t>
                 </a:r>
               </a:p>
             </c:rich>

--- a/Senior 2 Report/Section 6 - Testing/conectivity for app real test.docx
+++ b/Senior 2 Report/Section 6 - Testing/conectivity for app real test.docx
@@ -1815,8 +1815,6 @@
               </w:rPr>
               <w:t>Zone</w:t>
             </w:r>
-            <w:bookmarkStart w:id="4" w:name="_GoBack"/>
-            <w:bookmarkEnd w:id="4"/>
           </w:p>
           <w:p>
             <w:pPr>
@@ -3316,8 +3314,10 @@
               <w:rPr>
                 <w:rFonts w:cstheme="minorHAnsi"/>
               </w:rPr>
-              <w:t>7</w:t>
-            </w:r>
+              <w:t>8</w:t>
+            </w:r>
+            <w:bookmarkStart w:id="4" w:name="_GoBack"/>
+            <w:bookmarkEnd w:id="4"/>
             <w:r>
               <w:rPr>
                 <w:rFonts w:cstheme="minorHAnsi"/>
